--- a/Documentação/Documentos/PAP_HMA.docx
+++ b/Documentação/Documentos/PAP_HMA.docx
@@ -19,55 +19,6 @@
           <w:sz w:val="24"/>
           <w:szCs w:val="24"/>
         </w:rPr>
-        <w:t>A</w:t>
-      </w:r>
-      <w:r>
-        <w:rPr>
-          <w:rFonts w:ascii="Arial" w:hAnsi="Arial" w:cs="Arial"/>
-          <w:b/>
-          <w:sz w:val="24"/>
-          <w:szCs w:val="24"/>
-        </w:rPr>
-        <w:t>NA PAULA FERREIRA QUEIROZ</w:t>
-      </w:r>
-    </w:p>
-    <w:p>
-      <w:pPr>
-        <w:jc w:val="center"/>
-        <w:rPr>
-          <w:rFonts w:ascii="Arial" w:hAnsi="Arial" w:cs="Arial"/>
-          <w:b/>
-          <w:sz w:val="24"/>
-          <w:szCs w:val="24"/>
-        </w:rPr>
-      </w:pPr>
-      <w:r>
-        <w:rPr>
-          <w:rFonts w:ascii="Arial" w:hAnsi="Arial" w:cs="Arial"/>
-          <w:b/>
-          <w:sz w:val="24"/>
-          <w:szCs w:val="24"/>
-        </w:rPr>
-        <w:t>FRANCIELE ANTQUEVES</w:t>
-      </w:r>
-    </w:p>
-    <w:p>
-      <w:pPr>
-        <w:jc w:val="center"/>
-        <w:rPr>
-          <w:rFonts w:ascii="Arial" w:hAnsi="Arial" w:cs="Arial"/>
-          <w:b/>
-          <w:sz w:val="24"/>
-          <w:szCs w:val="24"/>
-        </w:rPr>
-      </w:pPr>
-      <w:r>
-        <w:rPr>
-          <w:rFonts w:ascii="Arial" w:hAnsi="Arial" w:cs="Arial"/>
-          <w:b/>
-          <w:sz w:val="24"/>
-          <w:szCs w:val="24"/>
-        </w:rPr>
         <w:t>GIULIANO HENRIQUE COSTA</w:t>
       </w:r>
     </w:p>
@@ -77,133 +28,104 @@
         <w:rPr>
           <w:rFonts w:ascii="Arial" w:hAnsi="Arial" w:cs="Arial"/>
           <w:b/>
-          <w:sz w:val="24"/>
-          <w:szCs w:val="24"/>
-        </w:rPr>
-      </w:pPr>
-      <w:r>
-        <w:rPr>
-          <w:rFonts w:ascii="Arial" w:hAnsi="Arial" w:cs="Arial"/>
-          <w:b/>
-          <w:sz w:val="24"/>
-          <w:szCs w:val="24"/>
-        </w:rPr>
-        <w:t>PHILLIP FONSECA SILVA</w:t>
-      </w:r>
-    </w:p>
-    <w:p>
-      <w:pPr>
-        <w:jc w:val="center"/>
-        <w:rPr>
-          <w:rFonts w:ascii="Arial" w:hAnsi="Arial" w:cs="Arial"/>
-          <w:b/>
-          <w:sz w:val="23"/>
-          <w:szCs w:val="23"/>
-        </w:rPr>
-      </w:pPr>
-    </w:p>
-    <w:p>
-      <w:pPr>
-        <w:jc w:val="center"/>
-        <w:rPr>
-          <w:rFonts w:ascii="Arial" w:hAnsi="Arial" w:cs="Arial"/>
-          <w:b/>
-          <w:sz w:val="23"/>
-          <w:szCs w:val="23"/>
-        </w:rPr>
-      </w:pPr>
-    </w:p>
-    <w:p>
-      <w:pPr>
-        <w:jc w:val="center"/>
-        <w:rPr>
-          <w:rFonts w:ascii="Arial" w:hAnsi="Arial" w:cs="Arial"/>
-          <w:b/>
-          <w:sz w:val="23"/>
-          <w:szCs w:val="23"/>
-        </w:rPr>
-      </w:pPr>
-    </w:p>
-    <w:p>
-      <w:pPr>
-        <w:jc w:val="center"/>
-        <w:rPr>
-          <w:rFonts w:ascii="Arial" w:hAnsi="Arial" w:cs="Arial"/>
-          <w:b/>
-          <w:sz w:val="23"/>
-          <w:szCs w:val="23"/>
-        </w:rPr>
-      </w:pPr>
-    </w:p>
-    <w:p>
-      <w:pPr>
-        <w:jc w:val="center"/>
-        <w:rPr>
-          <w:rFonts w:ascii="Arial" w:hAnsi="Arial" w:cs="Arial"/>
-          <w:b/>
-          <w:sz w:val="23"/>
-          <w:szCs w:val="23"/>
-        </w:rPr>
-      </w:pPr>
-    </w:p>
-    <w:p>
-      <w:pPr>
-        <w:jc w:val="center"/>
-        <w:rPr>
-          <w:rFonts w:ascii="Arial" w:hAnsi="Arial" w:cs="Arial"/>
-          <w:b/>
-          <w:sz w:val="24"/>
-          <w:szCs w:val="24"/>
-        </w:rPr>
-      </w:pPr>
-    </w:p>
-    <w:p>
-      <w:pPr>
-        <w:jc w:val="center"/>
-        <w:rPr>
-          <w:rFonts w:ascii="Arial" w:hAnsi="Arial" w:cs="Arial"/>
-          <w:b/>
-          <w:sz w:val="24"/>
-          <w:szCs w:val="24"/>
-        </w:rPr>
-      </w:pPr>
-      <w:r>
-        <w:rPr>
-          <w:rFonts w:ascii="Arial" w:hAnsi="Arial" w:cs="Arial"/>
-          <w:b/>
-          <w:sz w:val="24"/>
-          <w:szCs w:val="24"/>
-        </w:rPr>
-        <w:t>HERMES MANAGEMENT</w:t>
-      </w:r>
-      <w:r>
-        <w:rPr>
-          <w:rFonts w:ascii="Arial" w:hAnsi="Arial" w:cs="Arial"/>
-          <w:b/>
-          <w:sz w:val="24"/>
-          <w:szCs w:val="24"/>
-        </w:rPr>
-        <w:t xml:space="preserve"> ASSISTANT</w:t>
-      </w:r>
-    </w:p>
-    <w:p>
-      <w:pPr>
-        <w:jc w:val="center"/>
-        <w:rPr>
-          <w:rFonts w:ascii="Arial" w:hAnsi="Arial" w:cs="Arial"/>
-          <w:b/>
-          <w:sz w:val="24"/>
-          <w:szCs w:val="24"/>
-        </w:rPr>
-      </w:pPr>
-      <w:r>
-        <w:rPr>
-          <w:rFonts w:ascii="Arial" w:hAnsi="Arial" w:cs="Arial"/>
-          <w:b/>
-          <w:sz w:val="24"/>
-          <w:szCs w:val="24"/>
-        </w:rPr>
-        <w:t>SOFTWARE DE VENDA E CONTROLE DE ESTOQUE</w:t>
+          <w:sz w:val="23"/>
+          <w:szCs w:val="23"/>
+        </w:rPr>
+      </w:pPr>
+    </w:p>
+    <w:p>
+      <w:pPr>
+        <w:jc w:val="center"/>
+        <w:rPr>
+          <w:rFonts w:ascii="Arial" w:hAnsi="Arial" w:cs="Arial"/>
+          <w:b/>
+          <w:sz w:val="23"/>
+          <w:szCs w:val="23"/>
+        </w:rPr>
+      </w:pPr>
+    </w:p>
+    <w:p>
+      <w:pPr>
+        <w:jc w:val="center"/>
+        <w:rPr>
+          <w:rFonts w:ascii="Arial" w:hAnsi="Arial" w:cs="Arial"/>
+          <w:b/>
+          <w:sz w:val="23"/>
+          <w:szCs w:val="23"/>
+        </w:rPr>
+      </w:pPr>
+    </w:p>
+    <w:p>
+      <w:pPr>
+        <w:jc w:val="center"/>
+        <w:rPr>
+          <w:rFonts w:ascii="Arial" w:hAnsi="Arial" w:cs="Arial"/>
+          <w:b/>
+          <w:sz w:val="23"/>
+          <w:szCs w:val="23"/>
+        </w:rPr>
+      </w:pPr>
+    </w:p>
+    <w:p>
+      <w:pPr>
+        <w:jc w:val="center"/>
+        <w:rPr>
+          <w:rFonts w:ascii="Arial" w:hAnsi="Arial" w:cs="Arial"/>
+          <w:b/>
+          <w:sz w:val="23"/>
+          <w:szCs w:val="23"/>
+        </w:rPr>
+      </w:pPr>
+    </w:p>
+    <w:p>
+      <w:pPr>
+        <w:jc w:val="center"/>
+        <w:rPr>
+          <w:rFonts w:ascii="Arial" w:hAnsi="Arial" w:cs="Arial"/>
+          <w:b/>
+          <w:sz w:val="24"/>
+          <w:szCs w:val="24"/>
+        </w:rPr>
+      </w:pPr>
+    </w:p>
+    <w:p>
+      <w:pPr>
+        <w:jc w:val="center"/>
+        <w:rPr>
+          <w:rFonts w:ascii="Arial" w:hAnsi="Arial" w:cs="Arial"/>
+          <w:b/>
+          <w:sz w:val="24"/>
+          <w:szCs w:val="24"/>
+        </w:rPr>
+      </w:pPr>
+      <w:r>
+        <w:rPr>
+          <w:rFonts w:ascii="Arial" w:hAnsi="Arial" w:cs="Arial"/>
+          <w:b/>
+          <w:sz w:val="24"/>
+          <w:szCs w:val="24"/>
+        </w:rPr>
+        <w:t>HMA</w:t>
+      </w:r>
+    </w:p>
+    <w:p>
+      <w:pPr>
+        <w:jc w:val="center"/>
+        <w:rPr>
+          <w:rFonts w:ascii="Arial" w:hAnsi="Arial" w:cs="Arial"/>
+          <w:b/>
+          <w:sz w:val="24"/>
+          <w:szCs w:val="24"/>
+        </w:rPr>
+      </w:pPr>
+      <w:r>
+        <w:rPr>
+          <w:rFonts w:ascii="Arial" w:hAnsi="Arial" w:cs="Arial"/>
+          <w:b/>
+          <w:sz w:val="24"/>
+          <w:szCs w:val="24"/>
+        </w:rPr>
+        <w:t>SOFTWARE DE GESTÃO PARA BARES E RESTAURANTES</w:t>
       </w:r>
     </w:p>
     <w:p>
@@ -523,6 +445,39 @@
           <w:szCs w:val="24"/>
         </w:rPr>
       </w:pPr>
+    </w:p>
+    <w:p>
+      <w:pPr>
+        <w:jc w:val="center"/>
+        <w:rPr>
+          <w:rFonts w:ascii="Arial" w:hAnsi="Arial" w:cs="Arial"/>
+          <w:b/>
+          <w:sz w:val="24"/>
+          <w:szCs w:val="24"/>
+        </w:rPr>
+      </w:pPr>
+    </w:p>
+    <w:p>
+      <w:pPr>
+        <w:jc w:val="center"/>
+        <w:rPr>
+          <w:rFonts w:ascii="Arial" w:hAnsi="Arial" w:cs="Arial"/>
+          <w:b/>
+          <w:sz w:val="24"/>
+          <w:szCs w:val="24"/>
+        </w:rPr>
+      </w:pPr>
+    </w:p>
+    <w:p>
+      <w:pPr>
+        <w:jc w:val="center"/>
+        <w:rPr>
+          <w:rFonts w:ascii="Arial" w:hAnsi="Arial" w:cs="Arial"/>
+          <w:b/>
+          <w:sz w:val="24"/>
+          <w:szCs w:val="24"/>
+        </w:rPr>
+      </w:pPr>
       <w:r>
         <w:rPr>
           <w:rFonts w:ascii="Arial" w:hAnsi="Arial" w:cs="Arial"/>
@@ -555,443 +510,307 @@
     </w:p>
     <w:p>
       <w:pPr>
-        <w:jc w:val="center"/>
-        <w:rPr>
-          <w:rFonts w:ascii="Arial" w:hAnsi="Arial" w:cs="Arial"/>
-          <w:b/>
-          <w:sz w:val="24"/>
-          <w:szCs w:val="24"/>
-        </w:rPr>
-      </w:pPr>
-      <w:r>
-        <w:rPr>
-          <w:rFonts w:ascii="Arial" w:hAnsi="Arial" w:cs="Arial"/>
-          <w:b/>
-          <w:sz w:val="24"/>
-          <w:szCs w:val="24"/>
-        </w:rPr>
-        <w:lastRenderedPageBreak/>
-        <w:t>TERMO DE ANUÊNCIA</w:t>
-      </w:r>
-    </w:p>
-    <w:p>
-      <w:pPr>
-        <w:jc w:val="center"/>
-        <w:rPr>
-          <w:rFonts w:ascii="Arial" w:hAnsi="Arial" w:cs="Arial"/>
-          <w:sz w:val="24"/>
-          <w:szCs w:val="24"/>
-        </w:rPr>
-      </w:pPr>
-    </w:p>
-    <w:p>
-      <w:pPr>
-        <w:jc w:val="center"/>
-        <w:rPr>
-          <w:rFonts w:ascii="Arial" w:hAnsi="Arial" w:cs="Arial"/>
-          <w:sz w:val="24"/>
-          <w:szCs w:val="24"/>
-        </w:rPr>
-      </w:pPr>
-    </w:p>
-    <w:p>
-      <w:pPr>
-        <w:jc w:val="both"/>
-        <w:rPr>
-          <w:rFonts w:ascii="Arial" w:hAnsi="Arial" w:cs="Arial"/>
-          <w:sz w:val="24"/>
-          <w:szCs w:val="24"/>
-        </w:rPr>
-      </w:pPr>
-      <w:r>
-        <w:rPr>
-          <w:rFonts w:ascii="Arial" w:hAnsi="Arial" w:cs="Arial"/>
-          <w:sz w:val="24"/>
-          <w:szCs w:val="24"/>
-        </w:rPr>
-        <w:t xml:space="preserve">Pelo presente </w:t>
-      </w:r>
-      <w:r>
-        <w:rPr>
-          <w:rFonts w:ascii="Arial" w:hAnsi="Arial" w:cs="Arial"/>
-          <w:b/>
-          <w:sz w:val="24"/>
-          <w:szCs w:val="24"/>
-        </w:rPr>
-        <w:t>Termo de Anuência</w:t>
-      </w:r>
-      <w:r>
-        <w:rPr>
-          <w:rFonts w:ascii="Arial" w:hAnsi="Arial" w:cs="Arial"/>
-          <w:sz w:val="24"/>
-          <w:szCs w:val="24"/>
-        </w:rPr>
-        <w:t xml:space="preserve">, declaro estar de pleno acordo com as informações contidas neste projeto, o qual se apresenta apto a ser estregue </w:t>
-      </w:r>
-      <w:r>
-        <w:rPr>
-          <w:rFonts w:ascii="Arial" w:hAnsi="Arial" w:cs="Arial"/>
-          <w:sz w:val="24"/>
-          <w:szCs w:val="24"/>
-        </w:rPr>
-        <w:t>à</w:t>
-      </w:r>
-      <w:r>
-        <w:rPr>
-          <w:rFonts w:ascii="Arial" w:hAnsi="Arial" w:cs="Arial"/>
-          <w:sz w:val="24"/>
-          <w:szCs w:val="24"/>
-        </w:rPr>
-        <w:t xml:space="preserve"> banca examinadora. </w:t>
-      </w:r>
-    </w:p>
-    <w:p>
-      <w:pPr>
-        <w:rPr>
-          <w:rFonts w:ascii="Arial" w:hAnsi="Arial" w:cs="Arial"/>
-          <w:b/>
-          <w:sz w:val="23"/>
-          <w:szCs w:val="23"/>
-        </w:rPr>
-      </w:pPr>
-    </w:p>
-    <w:p>
-      <w:pPr>
-        <w:rPr>
-          <w:rFonts w:ascii="Arial" w:hAnsi="Arial" w:cs="Arial"/>
-          <w:b/>
-          <w:sz w:val="23"/>
-          <w:szCs w:val="23"/>
-        </w:rPr>
-      </w:pPr>
-    </w:p>
-    <w:p>
-      <w:pPr>
-        <w:rPr>
-          <w:rFonts w:ascii="Arial" w:hAnsi="Arial" w:cs="Arial"/>
-          <w:b/>
-          <w:sz w:val="23"/>
-          <w:szCs w:val="23"/>
-        </w:rPr>
-      </w:pPr>
-    </w:p>
-    <w:p>
-      <w:pPr>
-        <w:rPr>
-          <w:rFonts w:ascii="Arial" w:hAnsi="Arial" w:cs="Arial"/>
-          <w:b/>
-          <w:sz w:val="23"/>
-          <w:szCs w:val="23"/>
-        </w:rPr>
-      </w:pPr>
-    </w:p>
-    <w:p>
-      <w:pPr>
-        <w:rPr>
-          <w:rFonts w:ascii="Arial" w:hAnsi="Arial" w:cs="Arial"/>
-          <w:b/>
-          <w:sz w:val="23"/>
-          <w:szCs w:val="23"/>
-        </w:rPr>
-      </w:pPr>
-    </w:p>
-    <w:p>
-      <w:pPr>
-        <w:rPr>
-          <w:rFonts w:ascii="Arial" w:hAnsi="Arial" w:cs="Arial"/>
-          <w:b/>
-          <w:sz w:val="24"/>
-          <w:szCs w:val="24"/>
-        </w:rPr>
-      </w:pPr>
-    </w:p>
-    <w:p>
-      <w:pPr>
-        <w:jc w:val="both"/>
-        <w:rPr>
-          <w:rFonts w:ascii="Arial" w:hAnsi="Arial" w:cs="Arial"/>
-          <w:b/>
-          <w:sz w:val="24"/>
-          <w:szCs w:val="24"/>
-        </w:rPr>
-      </w:pPr>
-      <w:r>
-        <w:rPr>
-          <w:rFonts w:ascii="Arial" w:hAnsi="Arial" w:cs="Arial"/>
-          <w:sz w:val="24"/>
-          <w:szCs w:val="24"/>
-        </w:rPr>
-        <w:t>Orientador: Prof.</w:t>
-      </w:r>
-      <w:r>
-        <w:rPr>
-          <w:rFonts w:ascii="Arial" w:hAnsi="Arial" w:cs="Arial"/>
-          <w:b/>
-          <w:sz w:val="24"/>
-          <w:szCs w:val="24"/>
-        </w:rPr>
-        <w:t xml:space="preserve">  </w:t>
-      </w:r>
-      <w:proofErr w:type="spellStart"/>
-      <w:r>
-        <w:rPr>
-          <w:rFonts w:ascii="Arial" w:hAnsi="Arial" w:cs="Arial"/>
-          <w:sz w:val="24"/>
-          <w:szCs w:val="24"/>
-        </w:rPr>
-        <w:t>Allston</w:t>
-      </w:r>
-      <w:proofErr w:type="spellEnd"/>
-      <w:r>
-        <w:rPr>
-          <w:rFonts w:ascii="Arial" w:hAnsi="Arial" w:cs="Arial"/>
-          <w:sz w:val="24"/>
-          <w:szCs w:val="24"/>
-        </w:rPr>
-        <w:t xml:space="preserve"> Wagner </w:t>
-      </w:r>
-      <w:proofErr w:type="spellStart"/>
-      <w:r>
-        <w:rPr>
-          <w:rFonts w:ascii="Arial" w:hAnsi="Arial" w:cs="Arial"/>
-          <w:sz w:val="24"/>
-          <w:szCs w:val="24"/>
-        </w:rPr>
-        <w:t>Silviero</w:t>
-      </w:r>
-      <w:proofErr w:type="spellEnd"/>
-      <w:r>
-        <w:rPr>
-          <w:rFonts w:ascii="Arial" w:hAnsi="Arial" w:cs="Arial"/>
-          <w:sz w:val="24"/>
-          <w:szCs w:val="24"/>
-        </w:rPr>
-        <w:t xml:space="preserve"> Martins</w:t>
-      </w:r>
-      <w:r>
-        <w:rPr>
-          <w:rFonts w:ascii="Arial" w:hAnsi="Arial" w:cs="Arial"/>
-          <w:b/>
-          <w:sz w:val="24"/>
-          <w:szCs w:val="24"/>
-        </w:rPr>
-        <w:t xml:space="preserve"> </w:t>
-      </w:r>
-    </w:p>
-    <w:p>
-      <w:pPr>
-        <w:jc w:val="both"/>
-        <w:rPr>
-          <w:rFonts w:ascii="Arial" w:hAnsi="Arial" w:cs="Arial"/>
-          <w:sz w:val="24"/>
-          <w:szCs w:val="24"/>
-        </w:rPr>
-      </w:pPr>
-      <w:r>
-        <w:rPr>
-          <w:rFonts w:ascii="Arial" w:hAnsi="Arial" w:cs="Arial"/>
-          <w:sz w:val="24"/>
-          <w:szCs w:val="24"/>
-        </w:rPr>
-        <w:t xml:space="preserve">                             Centro Tecnológico – Universidade Positivo</w:t>
-      </w:r>
-    </w:p>
-    <w:p>
-      <w:pPr>
-        <w:rPr>
-          <w:rFonts w:ascii="Arial" w:hAnsi="Arial" w:cs="Arial"/>
-          <w:sz w:val="23"/>
-          <w:szCs w:val="23"/>
-        </w:rPr>
-      </w:pPr>
-    </w:p>
-    <w:p>
-      <w:pPr>
-        <w:rPr>
-          <w:rFonts w:ascii="Arial" w:hAnsi="Arial" w:cs="Arial"/>
-          <w:sz w:val="23"/>
-          <w:szCs w:val="23"/>
-        </w:rPr>
-      </w:pPr>
-    </w:p>
-    <w:p>
-      <w:pPr>
-        <w:rPr>
-          <w:rFonts w:ascii="Arial" w:hAnsi="Arial" w:cs="Arial"/>
-          <w:sz w:val="23"/>
-          <w:szCs w:val="23"/>
-        </w:rPr>
-      </w:pPr>
-    </w:p>
-    <w:p>
-      <w:pPr>
-        <w:rPr>
-          <w:rFonts w:ascii="Arial" w:hAnsi="Arial" w:cs="Arial"/>
-          <w:sz w:val="23"/>
-          <w:szCs w:val="23"/>
-        </w:rPr>
-      </w:pPr>
-    </w:p>
-    <w:p>
-      <w:pPr>
-        <w:rPr>
-          <w:rFonts w:ascii="Arial" w:hAnsi="Arial" w:cs="Arial"/>
-          <w:sz w:val="23"/>
-          <w:szCs w:val="23"/>
-        </w:rPr>
-      </w:pPr>
-    </w:p>
-    <w:p>
-      <w:pPr>
-        <w:rPr>
-          <w:rFonts w:ascii="Arial" w:hAnsi="Arial" w:cs="Arial"/>
-          <w:sz w:val="23"/>
-          <w:szCs w:val="23"/>
-        </w:rPr>
-      </w:pPr>
-    </w:p>
-    <w:p>
-      <w:pPr>
-        <w:rPr>
-          <w:rFonts w:ascii="Arial" w:hAnsi="Arial" w:cs="Arial"/>
-          <w:sz w:val="23"/>
-          <w:szCs w:val="23"/>
-        </w:rPr>
-      </w:pPr>
-    </w:p>
-    <w:p>
-      <w:pPr>
-        <w:jc w:val="center"/>
-        <w:rPr>
-          <w:rFonts w:ascii="Arial" w:hAnsi="Arial" w:cs="Arial"/>
-          <w:sz w:val="23"/>
-          <w:szCs w:val="23"/>
-        </w:rPr>
-      </w:pPr>
-    </w:p>
-    <w:p>
-      <w:pPr>
-        <w:jc w:val="center"/>
-        <w:rPr>
-          <w:rFonts w:ascii="Arial" w:hAnsi="Arial" w:cs="Arial"/>
-          <w:sz w:val="23"/>
-          <w:szCs w:val="23"/>
-        </w:rPr>
-      </w:pPr>
-      <w:r>
-        <w:rPr>
-          <w:rFonts w:ascii="Arial" w:hAnsi="Arial" w:cs="Arial"/>
-          <w:sz w:val="23"/>
-          <w:szCs w:val="23"/>
-        </w:rPr>
-        <w:t>_____________________________________</w:t>
-      </w:r>
-    </w:p>
-    <w:p>
-      <w:pPr>
-        <w:jc w:val="center"/>
-        <w:rPr>
-          <w:rFonts w:ascii="Arial" w:hAnsi="Arial" w:cs="Arial"/>
-          <w:sz w:val="24"/>
-          <w:szCs w:val="24"/>
-        </w:rPr>
-      </w:pPr>
-      <w:r>
-        <w:rPr>
-          <w:rFonts w:ascii="Arial" w:hAnsi="Arial" w:cs="Arial"/>
-          <w:sz w:val="24"/>
-          <w:szCs w:val="24"/>
-        </w:rPr>
-        <w:t>Assinatura do Orientador</w:t>
-      </w:r>
-    </w:p>
-    <w:p>
-      <w:pPr>
-        <w:jc w:val="center"/>
-        <w:rPr>
-          <w:rFonts w:ascii="Arial" w:hAnsi="Arial" w:cs="Arial"/>
-          <w:sz w:val="23"/>
-          <w:szCs w:val="23"/>
-        </w:rPr>
-      </w:pPr>
-    </w:p>
-    <w:p>
-      <w:pPr>
-        <w:jc w:val="center"/>
-        <w:rPr>
-          <w:rFonts w:ascii="Arial" w:hAnsi="Arial" w:cs="Arial"/>
-          <w:sz w:val="23"/>
-          <w:szCs w:val="23"/>
-        </w:rPr>
-      </w:pPr>
-    </w:p>
-    <w:p>
-      <w:pPr>
-        <w:jc w:val="center"/>
-        <w:rPr>
-          <w:rFonts w:ascii="Arial" w:hAnsi="Arial" w:cs="Arial"/>
-          <w:sz w:val="23"/>
-          <w:szCs w:val="23"/>
-        </w:rPr>
-      </w:pPr>
-    </w:p>
-    <w:p>
-      <w:pPr>
-        <w:jc w:val="center"/>
-        <w:rPr>
-          <w:rFonts w:ascii="Arial" w:hAnsi="Arial" w:cs="Arial"/>
-          <w:sz w:val="23"/>
-          <w:szCs w:val="23"/>
-        </w:rPr>
-      </w:pPr>
-    </w:p>
-    <w:p>
-      <w:pPr>
-        <w:jc w:val="center"/>
-        <w:rPr>
-          <w:rFonts w:ascii="Arial" w:hAnsi="Arial" w:cs="Arial"/>
-          <w:sz w:val="23"/>
-          <w:szCs w:val="23"/>
-        </w:rPr>
-      </w:pPr>
-    </w:p>
-    <w:p>
-      <w:pPr>
-        <w:jc w:val="center"/>
-        <w:rPr>
-          <w:rFonts w:ascii="Arial" w:hAnsi="Arial" w:cs="Arial"/>
-          <w:sz w:val="23"/>
-          <w:szCs w:val="23"/>
-        </w:rPr>
-      </w:pPr>
-    </w:p>
-    <w:p>
-      <w:pPr>
-        <w:jc w:val="center"/>
-        <w:rPr>
-          <w:rFonts w:ascii="Arial" w:hAnsi="Arial" w:cs="Arial"/>
-          <w:sz w:val="24"/>
-          <w:szCs w:val="24"/>
-        </w:rPr>
-      </w:pPr>
-    </w:p>
-    <w:p>
-      <w:pPr>
-        <w:jc w:val="center"/>
-        <w:rPr>
-          <w:rFonts w:ascii="Arial" w:hAnsi="Arial" w:cs="Arial"/>
-          <w:sz w:val="24"/>
-          <w:szCs w:val="24"/>
-        </w:rPr>
-      </w:pPr>
-      <w:r>
-        <w:rPr>
-          <w:rFonts w:ascii="Arial" w:hAnsi="Arial" w:cs="Arial"/>
-          <w:sz w:val="24"/>
-          <w:szCs w:val="24"/>
-        </w:rPr>
-        <w:t>Curitiba, 25 de Abril de 2015.</w:t>
-      </w:r>
+        <w:rPr>
+          <w:rFonts w:ascii="Arial" w:hAnsi="Arial" w:cs="Arial"/>
+          <w:sz w:val="23"/>
+          <w:szCs w:val="23"/>
+        </w:rPr>
+      </w:pPr>
+    </w:p>
+    <w:p>
+      <w:pPr>
+        <w:rPr>
+          <w:rFonts w:ascii="Arial" w:hAnsi="Arial" w:cs="Arial"/>
+          <w:sz w:val="23"/>
+          <w:szCs w:val="23"/>
+        </w:rPr>
+      </w:pPr>
+    </w:p>
+    <w:p>
+      <w:pPr>
+        <w:rPr>
+          <w:rFonts w:ascii="Arial" w:hAnsi="Arial" w:cs="Arial"/>
+          <w:sz w:val="23"/>
+          <w:szCs w:val="23"/>
+        </w:rPr>
+      </w:pPr>
+    </w:p>
+    <w:p>
+      <w:pPr>
+        <w:rPr>
+          <w:rFonts w:ascii="Arial" w:hAnsi="Arial" w:cs="Arial"/>
+          <w:sz w:val="23"/>
+          <w:szCs w:val="23"/>
+        </w:rPr>
+      </w:pPr>
+    </w:p>
+    <w:p>
+      <w:pPr>
+        <w:rPr>
+          <w:rFonts w:ascii="Arial" w:hAnsi="Arial" w:cs="Arial"/>
+          <w:sz w:val="23"/>
+          <w:szCs w:val="23"/>
+        </w:rPr>
+      </w:pPr>
+    </w:p>
+    <w:p>
+      <w:pPr>
+        <w:rPr>
+          <w:rFonts w:ascii="Arial" w:hAnsi="Arial" w:cs="Arial"/>
+          <w:sz w:val="23"/>
+          <w:szCs w:val="23"/>
+        </w:rPr>
+      </w:pPr>
+    </w:p>
+    <w:p>
+      <w:pPr>
+        <w:jc w:val="center"/>
+        <w:rPr>
+          <w:rFonts w:ascii="Arial" w:hAnsi="Arial" w:cs="Arial"/>
+          <w:sz w:val="23"/>
+          <w:szCs w:val="23"/>
+        </w:rPr>
+      </w:pPr>
+    </w:p>
+    <w:p>
+      <w:pPr>
+        <w:jc w:val="center"/>
+        <w:rPr>
+          <w:rFonts w:ascii="Arial" w:hAnsi="Arial" w:cs="Arial"/>
+          <w:sz w:val="23"/>
+          <w:szCs w:val="23"/>
+        </w:rPr>
+      </w:pPr>
+    </w:p>
+    <w:p>
+      <w:pPr>
+        <w:jc w:val="center"/>
+        <w:rPr>
+          <w:rFonts w:ascii="Arial" w:hAnsi="Arial" w:cs="Arial"/>
+          <w:sz w:val="23"/>
+          <w:szCs w:val="23"/>
+        </w:rPr>
+      </w:pPr>
+    </w:p>
+    <w:p>
+      <w:pPr>
+        <w:jc w:val="center"/>
+        <w:rPr>
+          <w:rFonts w:ascii="Arial" w:hAnsi="Arial" w:cs="Arial"/>
+          <w:sz w:val="23"/>
+          <w:szCs w:val="23"/>
+        </w:rPr>
+      </w:pPr>
+    </w:p>
+    <w:p>
+      <w:pPr>
+        <w:jc w:val="center"/>
+        <w:rPr>
+          <w:rFonts w:ascii="Arial" w:hAnsi="Arial" w:cs="Arial"/>
+          <w:sz w:val="23"/>
+          <w:szCs w:val="23"/>
+        </w:rPr>
+      </w:pPr>
+    </w:p>
+    <w:p>
+      <w:pPr>
+        <w:jc w:val="center"/>
+        <w:rPr>
+          <w:rFonts w:ascii="Arial" w:hAnsi="Arial" w:cs="Arial"/>
+          <w:sz w:val="23"/>
+          <w:szCs w:val="23"/>
+        </w:rPr>
+      </w:pPr>
+    </w:p>
+    <w:p>
+      <w:pPr>
+        <w:jc w:val="center"/>
+        <w:rPr>
+          <w:rFonts w:ascii="Arial" w:hAnsi="Arial" w:cs="Arial"/>
+          <w:sz w:val="24"/>
+          <w:szCs w:val="24"/>
+        </w:rPr>
+      </w:pPr>
+    </w:p>
+    <w:p>
+      <w:pPr>
+        <w:jc w:val="center"/>
+        <w:rPr>
+          <w:rFonts w:ascii="Arial" w:hAnsi="Arial" w:cs="Arial"/>
+          <w:sz w:val="24"/>
+          <w:szCs w:val="24"/>
+        </w:rPr>
+      </w:pPr>
+    </w:p>
+    <w:p>
+      <w:pPr>
+        <w:jc w:val="center"/>
+        <w:rPr>
+          <w:rFonts w:ascii="Arial" w:hAnsi="Arial" w:cs="Arial"/>
+          <w:sz w:val="24"/>
+          <w:szCs w:val="24"/>
+        </w:rPr>
+      </w:pPr>
+    </w:p>
+    <w:p>
+      <w:pPr>
+        <w:jc w:val="center"/>
+        <w:rPr>
+          <w:rFonts w:ascii="Arial" w:hAnsi="Arial" w:cs="Arial"/>
+          <w:sz w:val="24"/>
+          <w:szCs w:val="24"/>
+        </w:rPr>
+      </w:pPr>
+    </w:p>
+    <w:p>
+      <w:pPr>
+        <w:jc w:val="center"/>
+        <w:rPr>
+          <w:rFonts w:ascii="Arial" w:hAnsi="Arial" w:cs="Arial"/>
+          <w:sz w:val="24"/>
+          <w:szCs w:val="24"/>
+        </w:rPr>
+      </w:pPr>
+    </w:p>
+    <w:p>
+      <w:pPr>
+        <w:jc w:val="center"/>
+        <w:rPr>
+          <w:rFonts w:ascii="Arial" w:hAnsi="Arial" w:cs="Arial"/>
+          <w:sz w:val="24"/>
+          <w:szCs w:val="24"/>
+        </w:rPr>
+      </w:pPr>
+    </w:p>
+    <w:p>
+      <w:pPr>
+        <w:jc w:val="center"/>
+        <w:rPr>
+          <w:rFonts w:ascii="Arial" w:hAnsi="Arial" w:cs="Arial"/>
+          <w:sz w:val="24"/>
+          <w:szCs w:val="24"/>
+        </w:rPr>
+      </w:pPr>
+    </w:p>
+    <w:p>
+      <w:pPr>
+        <w:jc w:val="center"/>
+        <w:rPr>
+          <w:rFonts w:ascii="Arial" w:hAnsi="Arial" w:cs="Arial"/>
+          <w:sz w:val="24"/>
+          <w:szCs w:val="24"/>
+        </w:rPr>
+      </w:pPr>
+    </w:p>
+    <w:p>
+      <w:pPr>
+        <w:jc w:val="center"/>
+        <w:rPr>
+          <w:rFonts w:ascii="Arial" w:hAnsi="Arial" w:cs="Arial"/>
+          <w:sz w:val="24"/>
+          <w:szCs w:val="24"/>
+        </w:rPr>
+      </w:pPr>
+    </w:p>
+    <w:p>
+      <w:pPr>
+        <w:jc w:val="center"/>
+        <w:rPr>
+          <w:rFonts w:ascii="Arial" w:hAnsi="Arial" w:cs="Arial"/>
+          <w:sz w:val="24"/>
+          <w:szCs w:val="24"/>
+        </w:rPr>
+      </w:pPr>
+    </w:p>
+    <w:p>
+      <w:pPr>
+        <w:jc w:val="center"/>
+        <w:rPr>
+          <w:rFonts w:ascii="Arial" w:hAnsi="Arial" w:cs="Arial"/>
+          <w:sz w:val="24"/>
+          <w:szCs w:val="24"/>
+        </w:rPr>
+      </w:pPr>
+    </w:p>
+    <w:p>
+      <w:pPr>
+        <w:jc w:val="center"/>
+        <w:rPr>
+          <w:rFonts w:ascii="Arial" w:hAnsi="Arial" w:cs="Arial"/>
+          <w:sz w:val="24"/>
+          <w:szCs w:val="24"/>
+        </w:rPr>
+      </w:pPr>
+    </w:p>
+    <w:p>
+      <w:pPr>
+        <w:jc w:val="center"/>
+        <w:rPr>
+          <w:rFonts w:ascii="Arial" w:hAnsi="Arial" w:cs="Arial"/>
+          <w:sz w:val="24"/>
+          <w:szCs w:val="24"/>
+        </w:rPr>
+      </w:pPr>
+    </w:p>
+    <w:p>
+      <w:pPr>
+        <w:jc w:val="center"/>
+        <w:rPr>
+          <w:rFonts w:ascii="Arial" w:hAnsi="Arial" w:cs="Arial"/>
+          <w:sz w:val="24"/>
+          <w:szCs w:val="24"/>
+        </w:rPr>
+      </w:pPr>
+    </w:p>
+    <w:p>
+      <w:pPr>
+        <w:jc w:val="center"/>
+        <w:rPr>
+          <w:rFonts w:ascii="Arial" w:hAnsi="Arial" w:cs="Arial"/>
+          <w:sz w:val="24"/>
+          <w:szCs w:val="24"/>
+        </w:rPr>
+      </w:pPr>
+    </w:p>
+    <w:p>
+      <w:pPr>
+        <w:jc w:val="center"/>
+        <w:rPr>
+          <w:rFonts w:ascii="Arial" w:hAnsi="Arial" w:cs="Arial"/>
+          <w:sz w:val="24"/>
+          <w:szCs w:val="24"/>
+        </w:rPr>
+      </w:pPr>
+    </w:p>
+    <w:p>
+      <w:pPr>
+        <w:jc w:val="center"/>
+        <w:rPr>
+          <w:rFonts w:ascii="Arial" w:hAnsi="Arial" w:cs="Arial"/>
+          <w:sz w:val="24"/>
+          <w:szCs w:val="24"/>
+        </w:rPr>
+      </w:pPr>
+    </w:p>
+    <w:p>
+      <w:pPr>
+        <w:jc w:val="center"/>
+        <w:rPr>
+          <w:rFonts w:ascii="Arial" w:hAnsi="Arial" w:cs="Arial"/>
+          <w:sz w:val="24"/>
+          <w:szCs w:val="24"/>
+        </w:rPr>
+      </w:pPr>
+    </w:p>
+    <w:p>
+      <w:pPr>
+        <w:jc w:val="center"/>
+        <w:rPr>
+          <w:rFonts w:ascii="Arial" w:hAnsi="Arial" w:cs="Arial"/>
+          <w:sz w:val="24"/>
+          <w:szCs w:val="24"/>
+        </w:rPr>
+      </w:pPr>
     </w:p>
     <w:p>
       <w:pPr>
@@ -1235,7 +1054,293 @@
           <w:sz w:val="24"/>
           <w:szCs w:val="24"/>
         </w:rPr>
-        <w:t xml:space="preserve">    1.2 </w:t>
+        <w:t xml:space="preserve">    1.2 Git hub</w:t>
+      </w:r>
+      <w:r>
+        <w:rPr>
+          <w:rFonts w:ascii="Arial" w:hAnsi="Arial" w:cs="Arial"/>
+          <w:sz w:val="24"/>
+          <w:szCs w:val="24"/>
+        </w:rPr>
+        <w:t>...................................................................................................... 6</w:t>
+      </w:r>
+    </w:p>
+    <w:p>
+      <w:pPr>
+        <w:rPr>
+          <w:rFonts w:ascii="Arial" w:hAnsi="Arial" w:cs="Arial"/>
+          <w:sz w:val="24"/>
+          <w:szCs w:val="24"/>
+        </w:rPr>
+      </w:pPr>
+      <w:r>
+        <w:rPr>
+          <w:rFonts w:ascii="Arial" w:hAnsi="Arial" w:cs="Arial"/>
+          <w:sz w:val="24"/>
+          <w:szCs w:val="24"/>
+        </w:rPr>
+        <w:t xml:space="preserve">    1.3 Kanban</w:t>
+      </w:r>
+      <w:r>
+        <w:rPr>
+          <w:rFonts w:ascii="Arial" w:hAnsi="Arial" w:cs="Arial"/>
+          <w:sz w:val="24"/>
+          <w:szCs w:val="24"/>
+        </w:rPr>
+        <w:t>..................................................................................................... 7</w:t>
+      </w:r>
+    </w:p>
+    <w:p>
+      <w:pPr>
+        <w:rPr>
+          <w:rFonts w:ascii="Arial" w:hAnsi="Arial" w:cs="Arial"/>
+          <w:sz w:val="24"/>
+          <w:szCs w:val="24"/>
+        </w:rPr>
+      </w:pPr>
+      <w:r>
+        <w:rPr>
+          <w:rFonts w:ascii="Arial" w:hAnsi="Arial" w:cs="Arial"/>
+          <w:sz w:val="24"/>
+          <w:szCs w:val="24"/>
+        </w:rPr>
+        <w:t xml:space="preserve">    1.4 Estrutura Analítica do Projeto (EAP)</w:t>
+      </w:r>
+      <w:r>
+        <w:rPr>
+          <w:rFonts w:ascii="Arial" w:hAnsi="Arial" w:cs="Arial"/>
+          <w:sz w:val="24"/>
+          <w:szCs w:val="24"/>
+        </w:rPr>
+        <w:t>........................................................ 8</w:t>
+      </w:r>
+    </w:p>
+    <w:p>
+      <w:pPr>
+        <w:rPr>
+          <w:rFonts w:ascii="Arial" w:hAnsi="Arial" w:cs="Arial"/>
+          <w:sz w:val="24"/>
+          <w:szCs w:val="24"/>
+        </w:rPr>
+      </w:pPr>
+      <w:r>
+        <w:rPr>
+          <w:rFonts w:ascii="Arial" w:hAnsi="Arial" w:cs="Arial"/>
+          <w:sz w:val="24"/>
+          <w:szCs w:val="24"/>
+        </w:rPr>
+        <w:t xml:space="preserve">    1.5 Iterativo Incremental</w:t>
+      </w:r>
+      <w:r>
+        <w:rPr>
+          <w:rFonts w:ascii="Arial" w:hAnsi="Arial" w:cs="Arial"/>
+          <w:sz w:val="24"/>
+          <w:szCs w:val="24"/>
+        </w:rPr>
+        <w:t>................................................................................. 8</w:t>
+      </w:r>
+    </w:p>
+    <w:p>
+      <w:pPr>
+        <w:rPr>
+          <w:rFonts w:ascii="Arial" w:hAnsi="Arial" w:cs="Arial"/>
+          <w:sz w:val="24"/>
+          <w:szCs w:val="24"/>
+        </w:rPr>
+      </w:pPr>
+      <w:r>
+        <w:rPr>
+          <w:rFonts w:ascii="Arial" w:hAnsi="Arial" w:cs="Arial"/>
+          <w:sz w:val="24"/>
+          <w:szCs w:val="24"/>
+        </w:rPr>
+        <w:t xml:space="preserve">    1.6 Casos de Uso</w:t>
+      </w:r>
+      <w:r>
+        <w:rPr>
+          <w:rFonts w:ascii="Arial" w:hAnsi="Arial" w:cs="Arial"/>
+          <w:sz w:val="24"/>
+          <w:szCs w:val="24"/>
+        </w:rPr>
+        <w:t>........................................................................................... 9</w:t>
+      </w:r>
+    </w:p>
+    <w:p>
+      <w:pPr>
+        <w:rPr>
+          <w:rFonts w:ascii="Arial" w:hAnsi="Arial" w:cs="Arial"/>
+          <w:sz w:val="24"/>
+          <w:szCs w:val="24"/>
+        </w:rPr>
+      </w:pPr>
+      <w:r>
+        <w:rPr>
+          <w:rFonts w:ascii="Arial" w:hAnsi="Arial" w:cs="Arial"/>
+          <w:sz w:val="24"/>
+          <w:szCs w:val="24"/>
+        </w:rPr>
+        <w:t xml:space="preserve">    1.7 Arquitetura em Três Camadas (3 </w:t>
+      </w:r>
+      <w:proofErr w:type="gramStart"/>
+      <w:r>
+        <w:rPr>
+          <w:rFonts w:ascii="Arial" w:hAnsi="Arial" w:cs="Arial"/>
+          <w:sz w:val="24"/>
+          <w:szCs w:val="24"/>
+        </w:rPr>
+        <w:t>TIER)</w:t>
+      </w:r>
+      <w:r>
+        <w:rPr>
+          <w:rFonts w:ascii="Arial" w:hAnsi="Arial" w:cs="Arial"/>
+          <w:sz w:val="24"/>
+          <w:szCs w:val="24"/>
+        </w:rPr>
+        <w:t>...................................................</w:t>
+      </w:r>
+      <w:proofErr w:type="gramEnd"/>
+      <w:r>
+        <w:rPr>
+          <w:rFonts w:ascii="Arial" w:hAnsi="Arial" w:cs="Arial"/>
+          <w:sz w:val="24"/>
+          <w:szCs w:val="24"/>
+        </w:rPr>
+        <w:t xml:space="preserve"> 9</w:t>
+      </w:r>
+    </w:p>
+    <w:p>
+      <w:pPr>
+        <w:rPr>
+          <w:rFonts w:ascii="Arial" w:hAnsi="Arial" w:cs="Arial"/>
+          <w:sz w:val="24"/>
+          <w:szCs w:val="24"/>
+        </w:rPr>
+      </w:pPr>
+      <w:r>
+        <w:rPr>
+          <w:rFonts w:ascii="Arial" w:hAnsi="Arial" w:cs="Arial"/>
+          <w:sz w:val="24"/>
+          <w:szCs w:val="24"/>
+        </w:rPr>
+        <w:t xml:space="preserve">    1.8 Microsoft Visual Studio</w:t>
+      </w:r>
+      <w:r>
+        <w:rPr>
+          <w:rFonts w:ascii="Arial" w:hAnsi="Arial" w:cs="Arial"/>
+          <w:sz w:val="24"/>
+          <w:szCs w:val="24"/>
+        </w:rPr>
+        <w:t>........................................................................... 10</w:t>
+      </w:r>
+    </w:p>
+    <w:p>
+      <w:pPr>
+        <w:rPr>
+          <w:rFonts w:ascii="Arial" w:hAnsi="Arial" w:cs="Arial"/>
+          <w:sz w:val="24"/>
+          <w:szCs w:val="24"/>
+        </w:rPr>
+      </w:pPr>
+      <w:r>
+        <w:rPr>
+          <w:rFonts w:ascii="Arial" w:hAnsi="Arial" w:cs="Arial"/>
+          <w:sz w:val="24"/>
+          <w:szCs w:val="24"/>
+        </w:rPr>
+        <w:t xml:space="preserve">    1.9 C# (C </w:t>
+      </w:r>
+      <w:proofErr w:type="gramStart"/>
+      <w:r>
+        <w:rPr>
+          <w:rFonts w:ascii="Arial" w:hAnsi="Arial" w:cs="Arial"/>
+          <w:sz w:val="24"/>
+          <w:szCs w:val="24"/>
+        </w:rPr>
+        <w:t>Sharp)</w:t>
+      </w:r>
+      <w:r>
+        <w:rPr>
+          <w:rFonts w:ascii="Arial" w:hAnsi="Arial" w:cs="Arial"/>
+          <w:sz w:val="24"/>
+          <w:szCs w:val="24"/>
+        </w:rPr>
+        <w:t>...........................................................................................</w:t>
+      </w:r>
+      <w:proofErr w:type="gramEnd"/>
+      <w:r>
+        <w:rPr>
+          <w:rFonts w:ascii="Arial" w:hAnsi="Arial" w:cs="Arial"/>
+          <w:sz w:val="24"/>
+          <w:szCs w:val="24"/>
+        </w:rPr>
+        <w:t xml:space="preserve"> 10</w:t>
+      </w:r>
+    </w:p>
+    <w:p>
+      <w:pPr>
+        <w:rPr>
+          <w:rFonts w:ascii="Arial" w:hAnsi="Arial" w:cs="Arial"/>
+          <w:sz w:val="24"/>
+          <w:szCs w:val="24"/>
+        </w:rPr>
+      </w:pPr>
+      <w:r>
+        <w:rPr>
+          <w:rFonts w:ascii="Arial" w:hAnsi="Arial" w:cs="Arial"/>
+          <w:sz w:val="24"/>
+          <w:szCs w:val="24"/>
+        </w:rPr>
+        <w:t xml:space="preserve">    1.10 Designer Patterns</w:t>
+      </w:r>
+      <w:r>
+        <w:rPr>
+          <w:rFonts w:ascii="Arial" w:hAnsi="Arial" w:cs="Arial"/>
+          <w:sz w:val="24"/>
+          <w:szCs w:val="24"/>
+        </w:rPr>
+        <w:t>................................................................................. 10</w:t>
+      </w:r>
+    </w:p>
+    <w:p>
+      <w:pPr>
+        <w:rPr>
+          <w:rFonts w:ascii="Arial" w:hAnsi="Arial" w:cs="Arial"/>
+          <w:sz w:val="24"/>
+          <w:szCs w:val="24"/>
+        </w:rPr>
+      </w:pPr>
+      <w:r>
+        <w:rPr>
+          <w:rFonts w:ascii="Arial" w:hAnsi="Arial" w:cs="Arial"/>
+          <w:sz w:val="24"/>
+          <w:szCs w:val="24"/>
+        </w:rPr>
+        <w:t xml:space="preserve">    1.11 Singleton</w:t>
+      </w:r>
+      <w:r>
+        <w:rPr>
+          <w:rFonts w:ascii="Arial" w:hAnsi="Arial" w:cs="Arial"/>
+          <w:sz w:val="24"/>
+          <w:szCs w:val="24"/>
+        </w:rPr>
+        <w:t>............................................................................................... 11</w:t>
+      </w:r>
+    </w:p>
+    <w:p>
+      <w:pPr>
+        <w:rPr>
+          <w:rFonts w:ascii="Arial" w:hAnsi="Arial" w:cs="Arial"/>
+          <w:sz w:val="24"/>
+          <w:szCs w:val="24"/>
+        </w:rPr>
+      </w:pPr>
+      <w:r>
+        <w:rPr>
+          <w:rFonts w:ascii="Arial" w:hAnsi="Arial" w:cs="Arial"/>
+          <w:sz w:val="24"/>
+          <w:szCs w:val="24"/>
+        </w:rPr>
+        <w:t xml:space="preserve">    1.12 Windows </w:t>
       </w:r>
       <w:proofErr w:type="spellStart"/>
       <w:r>
@@ -1244,7 +1349,7 @@
           <w:sz w:val="24"/>
           <w:szCs w:val="24"/>
         </w:rPr>
-        <w:t>Git</w:t>
+        <w:t>Presentation</w:t>
       </w:r>
       <w:proofErr w:type="spellEnd"/>
       <w:r>
@@ -1253,293 +1358,56 @@
           <w:sz w:val="24"/>
           <w:szCs w:val="24"/>
         </w:rPr>
-        <w:t xml:space="preserve"> hub</w:t>
-      </w:r>
-      <w:r>
-        <w:rPr>
-          <w:rFonts w:ascii="Arial" w:hAnsi="Arial" w:cs="Arial"/>
-          <w:sz w:val="24"/>
-          <w:szCs w:val="24"/>
-        </w:rPr>
-        <w:t>...................................................................................................... 6</w:t>
-      </w:r>
-    </w:p>
-    <w:p>
-      <w:pPr>
-        <w:rPr>
-          <w:rFonts w:ascii="Arial" w:hAnsi="Arial" w:cs="Arial"/>
-          <w:sz w:val="24"/>
-          <w:szCs w:val="24"/>
-        </w:rPr>
-      </w:pPr>
-      <w:r>
-        <w:rPr>
-          <w:rFonts w:ascii="Arial" w:hAnsi="Arial" w:cs="Arial"/>
-          <w:sz w:val="24"/>
-          <w:szCs w:val="24"/>
-        </w:rPr>
-        <w:t xml:space="preserve">    1.3 Kanban</w:t>
-      </w:r>
-      <w:r>
-        <w:rPr>
-          <w:rFonts w:ascii="Arial" w:hAnsi="Arial" w:cs="Arial"/>
-          <w:sz w:val="24"/>
-          <w:szCs w:val="24"/>
-        </w:rPr>
-        <w:t>..................................................................................................... 7</w:t>
-      </w:r>
-    </w:p>
-    <w:p>
-      <w:pPr>
-        <w:rPr>
-          <w:rFonts w:ascii="Arial" w:hAnsi="Arial" w:cs="Arial"/>
-          <w:sz w:val="24"/>
-          <w:szCs w:val="24"/>
-        </w:rPr>
-      </w:pPr>
-      <w:r>
-        <w:rPr>
-          <w:rFonts w:ascii="Arial" w:hAnsi="Arial" w:cs="Arial"/>
-          <w:sz w:val="24"/>
-          <w:szCs w:val="24"/>
-        </w:rPr>
-        <w:t xml:space="preserve">    1.4 Estrutura Analítica do Projeto (EAP)</w:t>
-      </w:r>
-      <w:r>
-        <w:rPr>
-          <w:rFonts w:ascii="Arial" w:hAnsi="Arial" w:cs="Arial"/>
-          <w:sz w:val="24"/>
-          <w:szCs w:val="24"/>
-        </w:rPr>
-        <w:t>........................................................ 8</w:t>
-      </w:r>
-    </w:p>
-    <w:p>
-      <w:pPr>
-        <w:rPr>
-          <w:rFonts w:ascii="Arial" w:hAnsi="Arial" w:cs="Arial"/>
-          <w:sz w:val="24"/>
-          <w:szCs w:val="24"/>
-        </w:rPr>
-      </w:pPr>
-      <w:r>
-        <w:rPr>
-          <w:rFonts w:ascii="Arial" w:hAnsi="Arial" w:cs="Arial"/>
-          <w:sz w:val="24"/>
-          <w:szCs w:val="24"/>
-        </w:rPr>
-        <w:t xml:space="preserve">    1.5 Iterativo Incremental</w:t>
-      </w:r>
-      <w:r>
-        <w:rPr>
-          <w:rFonts w:ascii="Arial" w:hAnsi="Arial" w:cs="Arial"/>
-          <w:sz w:val="24"/>
-          <w:szCs w:val="24"/>
-        </w:rPr>
-        <w:t>................................................................................. 8</w:t>
-      </w:r>
-    </w:p>
-    <w:p>
-      <w:pPr>
-        <w:rPr>
-          <w:rFonts w:ascii="Arial" w:hAnsi="Arial" w:cs="Arial"/>
-          <w:sz w:val="24"/>
-          <w:szCs w:val="24"/>
-        </w:rPr>
-      </w:pPr>
-      <w:r>
-        <w:rPr>
-          <w:rFonts w:ascii="Arial" w:hAnsi="Arial" w:cs="Arial"/>
-          <w:sz w:val="24"/>
-          <w:szCs w:val="24"/>
-        </w:rPr>
-        <w:t xml:space="preserve">    1.6 Casos de Uso</w:t>
-      </w:r>
-      <w:r>
-        <w:rPr>
-          <w:rFonts w:ascii="Arial" w:hAnsi="Arial" w:cs="Arial"/>
-          <w:sz w:val="24"/>
-          <w:szCs w:val="24"/>
-        </w:rPr>
-        <w:t>........................................................................................... 9</w:t>
-      </w:r>
-    </w:p>
-    <w:p>
-      <w:pPr>
-        <w:rPr>
-          <w:rFonts w:ascii="Arial" w:hAnsi="Arial" w:cs="Arial"/>
-          <w:sz w:val="24"/>
-          <w:szCs w:val="24"/>
-        </w:rPr>
-      </w:pPr>
-      <w:r>
-        <w:rPr>
-          <w:rFonts w:ascii="Arial" w:hAnsi="Arial" w:cs="Arial"/>
-          <w:sz w:val="24"/>
-          <w:szCs w:val="24"/>
-        </w:rPr>
-        <w:t xml:space="preserve">    1.7 Arquitetura em Três Camadas (3 </w:t>
-      </w:r>
-      <w:proofErr w:type="gramStart"/>
-      <w:r>
-        <w:rPr>
-          <w:rFonts w:ascii="Arial" w:hAnsi="Arial" w:cs="Arial"/>
-          <w:sz w:val="24"/>
-          <w:szCs w:val="24"/>
-        </w:rPr>
-        <w:t>TIER)</w:t>
-      </w:r>
-      <w:r>
-        <w:rPr>
-          <w:rFonts w:ascii="Arial" w:hAnsi="Arial" w:cs="Arial"/>
-          <w:sz w:val="24"/>
-          <w:szCs w:val="24"/>
-        </w:rPr>
-        <w:t>...................................................</w:t>
-      </w:r>
-      <w:proofErr w:type="gramEnd"/>
-      <w:r>
-        <w:rPr>
-          <w:rFonts w:ascii="Arial" w:hAnsi="Arial" w:cs="Arial"/>
-          <w:sz w:val="24"/>
-          <w:szCs w:val="24"/>
-        </w:rPr>
-        <w:t xml:space="preserve"> 9</w:t>
-      </w:r>
-    </w:p>
-    <w:p>
-      <w:pPr>
-        <w:rPr>
-          <w:rFonts w:ascii="Arial" w:hAnsi="Arial" w:cs="Arial"/>
-          <w:sz w:val="24"/>
-          <w:szCs w:val="24"/>
-        </w:rPr>
-      </w:pPr>
-      <w:r>
-        <w:rPr>
-          <w:rFonts w:ascii="Arial" w:hAnsi="Arial" w:cs="Arial"/>
-          <w:sz w:val="24"/>
-          <w:szCs w:val="24"/>
-        </w:rPr>
-        <w:t xml:space="preserve">    1.8 Microsoft Visual Studio</w:t>
-      </w:r>
-      <w:r>
-        <w:rPr>
-          <w:rFonts w:ascii="Arial" w:hAnsi="Arial" w:cs="Arial"/>
-          <w:sz w:val="24"/>
-          <w:szCs w:val="24"/>
-        </w:rPr>
-        <w:t>........................................................................... 10</w:t>
-      </w:r>
-    </w:p>
-    <w:p>
-      <w:pPr>
-        <w:rPr>
-          <w:rFonts w:ascii="Arial" w:hAnsi="Arial" w:cs="Arial"/>
-          <w:sz w:val="24"/>
-          <w:szCs w:val="24"/>
-        </w:rPr>
-      </w:pPr>
-      <w:r>
-        <w:rPr>
-          <w:rFonts w:ascii="Arial" w:hAnsi="Arial" w:cs="Arial"/>
-          <w:sz w:val="24"/>
-          <w:szCs w:val="24"/>
-        </w:rPr>
-        <w:t xml:space="preserve">    1.9 C# (C </w:t>
-      </w:r>
-      <w:proofErr w:type="gramStart"/>
-      <w:r>
-        <w:rPr>
-          <w:rFonts w:ascii="Arial" w:hAnsi="Arial" w:cs="Arial"/>
-          <w:sz w:val="24"/>
-          <w:szCs w:val="24"/>
-        </w:rPr>
-        <w:t>Sharp)</w:t>
-      </w:r>
-      <w:r>
-        <w:rPr>
-          <w:rFonts w:ascii="Arial" w:hAnsi="Arial" w:cs="Arial"/>
-          <w:sz w:val="24"/>
-          <w:szCs w:val="24"/>
-        </w:rPr>
-        <w:t>...........................................................................................</w:t>
-      </w:r>
-      <w:proofErr w:type="gramEnd"/>
-      <w:r>
-        <w:rPr>
-          <w:rFonts w:ascii="Arial" w:hAnsi="Arial" w:cs="Arial"/>
-          <w:sz w:val="24"/>
-          <w:szCs w:val="24"/>
-        </w:rPr>
-        <w:t xml:space="preserve"> 10</w:t>
-      </w:r>
-    </w:p>
-    <w:p>
-      <w:pPr>
-        <w:rPr>
-          <w:rFonts w:ascii="Arial" w:hAnsi="Arial" w:cs="Arial"/>
-          <w:sz w:val="24"/>
-          <w:szCs w:val="24"/>
-        </w:rPr>
-      </w:pPr>
-      <w:r>
-        <w:rPr>
-          <w:rFonts w:ascii="Arial" w:hAnsi="Arial" w:cs="Arial"/>
-          <w:sz w:val="24"/>
-          <w:szCs w:val="24"/>
-        </w:rPr>
-        <w:t xml:space="preserve">    1.10 Designer Patterns</w:t>
-      </w:r>
-      <w:r>
-        <w:rPr>
-          <w:rFonts w:ascii="Arial" w:hAnsi="Arial" w:cs="Arial"/>
-          <w:sz w:val="24"/>
-          <w:szCs w:val="24"/>
-        </w:rPr>
-        <w:t>................................................................................. 10</w:t>
-      </w:r>
-    </w:p>
-    <w:p>
-      <w:pPr>
-        <w:rPr>
-          <w:rFonts w:ascii="Arial" w:hAnsi="Arial" w:cs="Arial"/>
-          <w:sz w:val="24"/>
-          <w:szCs w:val="24"/>
-        </w:rPr>
-      </w:pPr>
-      <w:r>
-        <w:rPr>
-          <w:rFonts w:ascii="Arial" w:hAnsi="Arial" w:cs="Arial"/>
-          <w:sz w:val="24"/>
-          <w:szCs w:val="24"/>
-        </w:rPr>
-        <w:t xml:space="preserve">    1.11 Singleton</w:t>
-      </w:r>
-      <w:r>
-        <w:rPr>
-          <w:rFonts w:ascii="Arial" w:hAnsi="Arial" w:cs="Arial"/>
-          <w:sz w:val="24"/>
-          <w:szCs w:val="24"/>
-        </w:rPr>
-        <w:t>............................................................................................... 11</w:t>
-      </w:r>
-    </w:p>
-    <w:p>
-      <w:pPr>
-        <w:rPr>
-          <w:rFonts w:ascii="Arial" w:hAnsi="Arial" w:cs="Arial"/>
-          <w:sz w:val="24"/>
-          <w:szCs w:val="24"/>
-        </w:rPr>
-      </w:pPr>
-      <w:r>
-        <w:rPr>
-          <w:rFonts w:ascii="Arial" w:hAnsi="Arial" w:cs="Arial"/>
-          <w:sz w:val="24"/>
-          <w:szCs w:val="24"/>
-        </w:rPr>
-        <w:t xml:space="preserve">    1.12 Windows </w:t>
+        <w:t xml:space="preserve"> Foundation (WPF)</w:t>
+      </w:r>
+      <w:r>
+        <w:rPr>
+          <w:rFonts w:ascii="Arial" w:hAnsi="Arial" w:cs="Arial"/>
+          <w:sz w:val="24"/>
+          <w:szCs w:val="24"/>
+        </w:rPr>
+        <w:t xml:space="preserve"> </w:t>
+      </w:r>
+      <w:r>
+        <w:rPr>
+          <w:rFonts w:ascii="Arial" w:hAnsi="Arial" w:cs="Arial"/>
+          <w:sz w:val="24"/>
+          <w:szCs w:val="24"/>
+        </w:rPr>
+        <w:t>...................................</w:t>
+      </w:r>
+      <w:r>
+        <w:rPr>
+          <w:rFonts w:ascii="Arial" w:hAnsi="Arial" w:cs="Arial"/>
+          <w:sz w:val="24"/>
+          <w:szCs w:val="24"/>
+        </w:rPr>
+        <w:t>.</w:t>
+      </w:r>
+      <w:r>
+        <w:rPr>
+          <w:rFonts w:ascii="Arial" w:hAnsi="Arial" w:cs="Arial"/>
+          <w:sz w:val="24"/>
+          <w:szCs w:val="24"/>
+        </w:rPr>
+        <w:t>....... 11</w:t>
+      </w:r>
+    </w:p>
+    <w:p>
+      <w:pPr>
+        <w:rPr>
+          <w:rFonts w:ascii="Arial" w:hAnsi="Arial" w:cs="Arial"/>
+          <w:sz w:val="24"/>
+          <w:szCs w:val="24"/>
+        </w:rPr>
+      </w:pPr>
+      <w:r>
+        <w:rPr>
+          <w:rFonts w:ascii="Arial" w:hAnsi="Arial" w:cs="Arial"/>
+          <w:sz w:val="24"/>
+          <w:szCs w:val="24"/>
+        </w:rPr>
+        <w:t xml:space="preserve">    1.13 </w:t>
       </w:r>
       <w:proofErr w:type="spellStart"/>
       <w:r>
@@ -1548,7 +1416,7 @@
           <w:sz w:val="24"/>
           <w:szCs w:val="24"/>
         </w:rPr>
-        <w:t>Presentation</w:t>
+        <w:t>Model</w:t>
       </w:r>
       <w:proofErr w:type="spellEnd"/>
       <w:r>
@@ -1557,57 +1425,8 @@
           <w:sz w:val="24"/>
           <w:szCs w:val="24"/>
         </w:rPr>
-        <w:t xml:space="preserve"> Foundation (WPF)</w:t>
-      </w:r>
-      <w:r>
-        <w:rPr>
-          <w:rFonts w:ascii="Arial" w:hAnsi="Arial" w:cs="Arial"/>
-          <w:sz w:val="24"/>
-          <w:szCs w:val="24"/>
-        </w:rPr>
         <w:t xml:space="preserve"> </w:t>
       </w:r>
-      <w:r>
-        <w:rPr>
-          <w:rFonts w:ascii="Arial" w:hAnsi="Arial" w:cs="Arial"/>
-          <w:sz w:val="24"/>
-          <w:szCs w:val="24"/>
-        </w:rPr>
-        <w:t>...................................</w:t>
-      </w:r>
-      <w:r>
-        <w:rPr>
-          <w:rFonts w:ascii="Arial" w:hAnsi="Arial" w:cs="Arial"/>
-          <w:sz w:val="24"/>
-          <w:szCs w:val="24"/>
-        </w:rPr>
-        <w:t>.</w:t>
-      </w:r>
-      <w:r>
-        <w:rPr>
-          <w:rFonts w:ascii="Arial" w:hAnsi="Arial" w:cs="Arial"/>
-          <w:sz w:val="24"/>
-          <w:szCs w:val="24"/>
-        </w:rPr>
-        <w:t>....... 11</w:t>
-      </w:r>
-    </w:p>
-    <w:p>
-      <w:pPr>
-        <w:rPr>
-          <w:rFonts w:ascii="Arial" w:hAnsi="Arial" w:cs="Arial"/>
-          <w:sz w:val="24"/>
-          <w:szCs w:val="24"/>
-        </w:rPr>
-      </w:pPr>
-      <w:r>
-        <w:rPr>
-          <w:rFonts w:ascii="Arial" w:hAnsi="Arial" w:cs="Arial"/>
-          <w:sz w:val="24"/>
-          <w:szCs w:val="24"/>
-        </w:rPr>
-        <w:t xml:space="preserve">    1.13 </w:t>
-      </w:r>
       <w:proofErr w:type="spellStart"/>
       <w:r>
         <w:rPr>
@@ -1615,7 +1434,7 @@
           <w:sz w:val="24"/>
           <w:szCs w:val="24"/>
         </w:rPr>
-        <w:t>Model</w:t>
+        <w:t>View</w:t>
       </w:r>
       <w:proofErr w:type="spellEnd"/>
       <w:r>
@@ -1633,7 +1452,7 @@
           <w:sz w:val="24"/>
           <w:szCs w:val="24"/>
         </w:rPr>
-        <w:t>View</w:t>
+        <w:t>Controller</w:t>
       </w:r>
       <w:proofErr w:type="spellEnd"/>
       <w:r>
@@ -1642,8 +1461,41 @@
           <w:sz w:val="24"/>
           <w:szCs w:val="24"/>
         </w:rPr>
+        <w:t xml:space="preserve"> (MVC)</w:t>
+      </w:r>
+      <w:r>
+        <w:rPr>
+          <w:rFonts w:ascii="Arial" w:hAnsi="Arial" w:cs="Arial"/>
+          <w:sz w:val="24"/>
+          <w:szCs w:val="24"/>
+        </w:rPr>
         <w:t xml:space="preserve"> </w:t>
       </w:r>
+      <w:r>
+        <w:rPr>
+          <w:rFonts w:ascii="Arial" w:hAnsi="Arial" w:cs="Arial"/>
+          <w:sz w:val="24"/>
+          <w:szCs w:val="24"/>
+        </w:rPr>
+        <w:t>.............................................................. 12</w:t>
+      </w:r>
+    </w:p>
+    <w:p>
+      <w:pPr>
+        <w:rPr>
+          <w:rFonts w:ascii="Arial" w:hAnsi="Arial" w:cs="Arial"/>
+          <w:sz w:val="24"/>
+          <w:szCs w:val="24"/>
+        </w:rPr>
+      </w:pPr>
+      <w:r>
+        <w:rPr>
+          <w:rFonts w:ascii="Arial" w:hAnsi="Arial" w:cs="Arial"/>
+          <w:sz w:val="24"/>
+          <w:szCs w:val="24"/>
+        </w:rPr>
+        <w:t xml:space="preserve">    1.14 </w:t>
+      </w:r>
       <w:proofErr w:type="spellStart"/>
       <w:r>
         <w:rPr>
@@ -1651,7 +1503,7 @@
           <w:sz w:val="24"/>
           <w:szCs w:val="24"/>
         </w:rPr>
-        <w:t>Controller</w:t>
+        <w:t>Object-Relational</w:t>
       </w:r>
       <w:proofErr w:type="spellEnd"/>
       <w:r>
@@ -1660,41 +1512,8 @@
           <w:sz w:val="24"/>
           <w:szCs w:val="24"/>
         </w:rPr>
-        <w:t xml:space="preserve"> (MVC)</w:t>
-      </w:r>
-      <w:r>
-        <w:rPr>
-          <w:rFonts w:ascii="Arial" w:hAnsi="Arial" w:cs="Arial"/>
-          <w:sz w:val="24"/>
-          <w:szCs w:val="24"/>
-        </w:rPr>
         <w:t xml:space="preserve"> </w:t>
       </w:r>
-      <w:r>
-        <w:rPr>
-          <w:rFonts w:ascii="Arial" w:hAnsi="Arial" w:cs="Arial"/>
-          <w:sz w:val="24"/>
-          <w:szCs w:val="24"/>
-        </w:rPr>
-        <w:t>.............................................................. 12</w:t>
-      </w:r>
-    </w:p>
-    <w:p>
-      <w:pPr>
-        <w:rPr>
-          <w:rFonts w:ascii="Arial" w:hAnsi="Arial" w:cs="Arial"/>
-          <w:sz w:val="24"/>
-          <w:szCs w:val="24"/>
-        </w:rPr>
-      </w:pPr>
-      <w:r>
-        <w:rPr>
-          <w:rFonts w:ascii="Arial" w:hAnsi="Arial" w:cs="Arial"/>
-          <w:sz w:val="24"/>
-          <w:szCs w:val="24"/>
-        </w:rPr>
-        <w:t xml:space="preserve">    1.14 </w:t>
-      </w:r>
       <w:proofErr w:type="spellStart"/>
       <w:r>
         <w:rPr>
@@ -1702,7 +1521,7 @@
           <w:sz w:val="24"/>
           <w:szCs w:val="24"/>
         </w:rPr>
-        <w:t>Object-Relational</w:t>
+        <w:t>Mapping</w:t>
       </w:r>
       <w:proofErr w:type="spellEnd"/>
       <w:r>
@@ -1711,8 +1530,66 @@
           <w:sz w:val="24"/>
           <w:szCs w:val="24"/>
         </w:rPr>
+        <w:t xml:space="preserve"> (ORM)</w:t>
+      </w:r>
+      <w:r>
+        <w:rPr>
+          <w:rFonts w:ascii="Arial" w:hAnsi="Arial" w:cs="Arial"/>
+          <w:sz w:val="24"/>
+          <w:szCs w:val="24"/>
+        </w:rPr>
         <w:t xml:space="preserve"> </w:t>
       </w:r>
+      <w:r>
+        <w:rPr>
+          <w:rFonts w:ascii="Arial" w:hAnsi="Arial" w:cs="Arial"/>
+          <w:sz w:val="24"/>
+          <w:szCs w:val="24"/>
+        </w:rPr>
+        <w:t>...................................................... 12</w:t>
+      </w:r>
+    </w:p>
+    <w:p>
+      <w:pPr>
+        <w:rPr>
+          <w:rFonts w:ascii="Arial" w:hAnsi="Arial" w:cs="Arial"/>
+          <w:sz w:val="24"/>
+          <w:szCs w:val="24"/>
+        </w:rPr>
+      </w:pPr>
+      <w:r>
+        <w:rPr>
+          <w:rFonts w:ascii="Arial" w:hAnsi="Arial" w:cs="Arial"/>
+          <w:sz w:val="24"/>
+          <w:szCs w:val="24"/>
+        </w:rPr>
+        <w:t xml:space="preserve">    1.15 Frameworks</w:t>
+      </w:r>
+      <w:r>
+        <w:rPr>
+          <w:rFonts w:ascii="Arial" w:hAnsi="Arial" w:cs="Arial"/>
+          <w:sz w:val="24"/>
+          <w:szCs w:val="24"/>
+        </w:rPr>
+        <w:t>.......................................................................................... 12</w:t>
+      </w:r>
+    </w:p>
+    <w:p>
+      <w:pPr>
+        <w:rPr>
+          <w:rFonts w:ascii="Arial" w:hAnsi="Arial" w:cs="Arial"/>
+          <w:sz w:val="24"/>
+          <w:szCs w:val="24"/>
+        </w:rPr>
+      </w:pPr>
+      <w:r>
+        <w:rPr>
+          <w:rFonts w:ascii="Arial" w:hAnsi="Arial" w:cs="Arial"/>
+          <w:sz w:val="24"/>
+          <w:szCs w:val="24"/>
+        </w:rPr>
+        <w:t xml:space="preserve">    1.16 </w:t>
+      </w:r>
       <w:proofErr w:type="spellStart"/>
       <w:r>
         <w:rPr>
@@ -1720,7 +1597,7 @@
           <w:sz w:val="24"/>
           <w:szCs w:val="24"/>
         </w:rPr>
-        <w:t>Mapping</w:t>
+        <w:t>Sql</w:t>
       </w:r>
       <w:proofErr w:type="spellEnd"/>
       <w:r>
@@ -1729,82 +1606,6 @@
           <w:sz w:val="24"/>
           <w:szCs w:val="24"/>
         </w:rPr>
-        <w:t xml:space="preserve"> (ORM)</w:t>
-      </w:r>
-      <w:r>
-        <w:rPr>
-          <w:rFonts w:ascii="Arial" w:hAnsi="Arial" w:cs="Arial"/>
-          <w:sz w:val="24"/>
-          <w:szCs w:val="24"/>
-        </w:rPr>
-        <w:t xml:space="preserve"> </w:t>
-      </w:r>
-      <w:r>
-        <w:rPr>
-          <w:rFonts w:ascii="Arial" w:hAnsi="Arial" w:cs="Arial"/>
-          <w:sz w:val="24"/>
-          <w:szCs w:val="24"/>
-        </w:rPr>
-        <w:t>...................................................... 12</w:t>
-      </w:r>
-    </w:p>
-    <w:p>
-      <w:pPr>
-        <w:rPr>
-          <w:rFonts w:ascii="Arial" w:hAnsi="Arial" w:cs="Arial"/>
-          <w:sz w:val="24"/>
-          <w:szCs w:val="24"/>
-        </w:rPr>
-      </w:pPr>
-      <w:r>
-        <w:rPr>
-          <w:rFonts w:ascii="Arial" w:hAnsi="Arial" w:cs="Arial"/>
-          <w:sz w:val="24"/>
-          <w:szCs w:val="24"/>
-        </w:rPr>
-        <w:t xml:space="preserve">    1.15 Frameworks</w:t>
-      </w:r>
-      <w:r>
-        <w:rPr>
-          <w:rFonts w:ascii="Arial" w:hAnsi="Arial" w:cs="Arial"/>
-          <w:sz w:val="24"/>
-          <w:szCs w:val="24"/>
-        </w:rPr>
-        <w:t>.......................................................................................... 12</w:t>
-      </w:r>
-    </w:p>
-    <w:p>
-      <w:pPr>
-        <w:rPr>
-          <w:rFonts w:ascii="Arial" w:hAnsi="Arial" w:cs="Arial"/>
-          <w:sz w:val="24"/>
-          <w:szCs w:val="24"/>
-        </w:rPr>
-      </w:pPr>
-      <w:r>
-        <w:rPr>
-          <w:rFonts w:ascii="Arial" w:hAnsi="Arial" w:cs="Arial"/>
-          <w:sz w:val="24"/>
-          <w:szCs w:val="24"/>
-        </w:rPr>
-        <w:t xml:space="preserve">    1.16 </w:t>
-      </w:r>
-      <w:proofErr w:type="spellStart"/>
-      <w:r>
-        <w:rPr>
-          <w:rFonts w:ascii="Arial" w:hAnsi="Arial" w:cs="Arial"/>
-          <w:sz w:val="24"/>
-          <w:szCs w:val="24"/>
-        </w:rPr>
-        <w:t>Sql</w:t>
-      </w:r>
-      <w:proofErr w:type="spellEnd"/>
-      <w:r>
-        <w:rPr>
-          <w:rFonts w:ascii="Arial" w:hAnsi="Arial" w:cs="Arial"/>
-          <w:sz w:val="24"/>
-          <w:szCs w:val="24"/>
-        </w:rPr>
         <w:t xml:space="preserve"> Server Express 2012</w:t>
       </w:r>
       <w:r>
@@ -1902,345 +1703,484 @@
           <w:sz w:val="24"/>
           <w:szCs w:val="24"/>
         </w:rPr>
-        <w:t>...................</w:t>
+        <w:t>.................................................................. 15</w:t>
+      </w:r>
+    </w:p>
+    <w:p>
+      <w:pPr>
+        <w:rPr>
+          <w:rFonts w:ascii="Arial" w:hAnsi="Arial" w:cs="Arial"/>
+          <w:b/>
+          <w:sz w:val="24"/>
+          <w:szCs w:val="24"/>
+        </w:rPr>
+      </w:pPr>
+      <w:r>
+        <w:rPr>
+          <w:rFonts w:ascii="Arial" w:hAnsi="Arial" w:cs="Arial"/>
+          <w:b/>
+          <w:sz w:val="24"/>
+          <w:szCs w:val="24"/>
+        </w:rPr>
+        <w:t>4. OBJETIVOS</w:t>
+      </w:r>
+      <w:r>
+        <w:rPr>
+          <w:rFonts w:ascii="Arial" w:hAnsi="Arial" w:cs="Arial"/>
+          <w:b/>
+          <w:sz w:val="24"/>
+          <w:szCs w:val="24"/>
+        </w:rPr>
+        <w:t>................................................................................................. 16</w:t>
+      </w:r>
+    </w:p>
+    <w:p>
+      <w:pPr>
+        <w:rPr>
+          <w:rFonts w:ascii="Arial" w:hAnsi="Arial" w:cs="Arial"/>
+          <w:b/>
+          <w:sz w:val="24"/>
+          <w:szCs w:val="24"/>
+        </w:rPr>
+      </w:pPr>
+      <w:r>
+        <w:rPr>
+          <w:rFonts w:ascii="Arial" w:hAnsi="Arial" w:cs="Arial"/>
+          <w:b/>
+          <w:sz w:val="24"/>
+          <w:szCs w:val="24"/>
+        </w:rPr>
+        <w:t>5. DESENVOLVIMENTO</w:t>
+      </w:r>
+      <w:r>
+        <w:rPr>
+          <w:rFonts w:ascii="Arial" w:hAnsi="Arial" w:cs="Arial"/>
+          <w:b/>
+          <w:sz w:val="24"/>
+          <w:szCs w:val="24"/>
+        </w:rPr>
+        <w:t>..............................................</w:t>
+      </w:r>
+      <w:r>
+        <w:rPr>
+          <w:rFonts w:ascii="Arial" w:hAnsi="Arial" w:cs="Arial"/>
+          <w:b/>
+          <w:sz w:val="24"/>
+          <w:szCs w:val="24"/>
+        </w:rPr>
+        <w:t>...............................</w:t>
+      </w:r>
+      <w:r>
+        <w:rPr>
+          <w:rFonts w:ascii="Arial" w:hAnsi="Arial" w:cs="Arial"/>
+          <w:b/>
+          <w:sz w:val="24"/>
+          <w:szCs w:val="24"/>
+        </w:rPr>
+        <w:t>.... 17</w:t>
+      </w:r>
+    </w:p>
+    <w:p>
+      <w:pPr>
+        <w:rPr>
+          <w:rFonts w:ascii="Arial" w:hAnsi="Arial" w:cs="Arial"/>
+          <w:b/>
+          <w:sz w:val="24"/>
+          <w:szCs w:val="24"/>
+        </w:rPr>
+      </w:pPr>
+      <w:r>
+        <w:rPr>
+          <w:rFonts w:ascii="Arial" w:hAnsi="Arial" w:cs="Arial"/>
+          <w:b/>
+          <w:sz w:val="24"/>
+          <w:szCs w:val="24"/>
+        </w:rPr>
+        <w:t>6. CONSIDERAÇÕES FINAIS</w:t>
+      </w:r>
+      <w:r>
+        <w:rPr>
+          <w:rFonts w:ascii="Arial" w:hAnsi="Arial" w:cs="Arial"/>
+          <w:b/>
+          <w:sz w:val="24"/>
+          <w:szCs w:val="24"/>
+        </w:rPr>
+        <w:t>......................................................................... 19</w:t>
+      </w:r>
+    </w:p>
+    <w:p>
+      <w:pPr>
+        <w:rPr>
+          <w:rFonts w:ascii="Arial" w:hAnsi="Arial" w:cs="Arial"/>
+          <w:b/>
+          <w:sz w:val="24"/>
+          <w:szCs w:val="24"/>
+        </w:rPr>
+      </w:pPr>
+      <w:r>
+        <w:rPr>
+          <w:rFonts w:ascii="Arial" w:hAnsi="Arial" w:cs="Arial"/>
+          <w:b/>
+          <w:sz w:val="24"/>
+          <w:szCs w:val="24"/>
+        </w:rPr>
+        <w:t>REFERÊNCIAS BIBLIOGR</w:t>
+      </w:r>
+      <w:r>
+        <w:rPr>
+          <w:rFonts w:ascii="Arial" w:hAnsi="Arial" w:cs="Arial"/>
+          <w:b/>
+          <w:sz w:val="24"/>
+          <w:szCs w:val="24"/>
+        </w:rPr>
+        <w:t>ÁFICAS</w:t>
+      </w:r>
+      <w:r>
+        <w:rPr>
+          <w:rFonts w:ascii="Arial" w:hAnsi="Arial" w:cs="Arial"/>
+          <w:b/>
+          <w:sz w:val="24"/>
+          <w:szCs w:val="24"/>
+        </w:rPr>
+        <w:t>................................................................ 20</w:t>
+      </w:r>
+    </w:p>
+    <w:p>
+      <w:pPr>
+        <w:rPr>
+          <w:rFonts w:ascii="Arial" w:hAnsi="Arial" w:cs="Arial"/>
+          <w:b/>
+          <w:sz w:val="24"/>
+          <w:szCs w:val="24"/>
+        </w:rPr>
+      </w:pPr>
+      <w:r>
+        <w:rPr>
+          <w:rFonts w:ascii="Arial" w:hAnsi="Arial" w:cs="Arial"/>
+          <w:b/>
+          <w:sz w:val="24"/>
+          <w:szCs w:val="24"/>
+        </w:rPr>
+        <w:t>ANEXOS</w:t>
+      </w:r>
+    </w:p>
+    <w:p>
+      <w:pPr>
+        <w:rPr>
+          <w:rFonts w:ascii="Arial" w:hAnsi="Arial" w:cs="Arial"/>
+          <w:b/>
+          <w:sz w:val="24"/>
+          <w:szCs w:val="24"/>
+        </w:rPr>
+      </w:pPr>
+    </w:p>
+    <w:p>
+      <w:pPr>
+        <w:rPr>
+          <w:rFonts w:ascii="Arial" w:hAnsi="Arial" w:cs="Arial"/>
+          <w:sz w:val="24"/>
+          <w:szCs w:val="24"/>
+        </w:rPr>
+      </w:pPr>
+      <w:r>
+        <w:rPr>
+          <w:rFonts w:ascii="Arial" w:hAnsi="Arial" w:cs="Arial"/>
+          <w:sz w:val="24"/>
+          <w:szCs w:val="24"/>
+        </w:rPr>
+        <w:t xml:space="preserve">    </w:t>
+      </w:r>
+    </w:p>
+    <w:p>
+      <w:pPr>
+        <w:jc w:val="center"/>
+        <w:rPr>
+          <w:rFonts w:ascii="Arial" w:hAnsi="Arial" w:cs="Arial"/>
+          <w:b/>
+          <w:sz w:val="23"/>
+          <w:szCs w:val="23"/>
+        </w:rPr>
+      </w:pPr>
+    </w:p>
+    <w:p>
+      <w:pPr>
+        <w:spacing w:after="0" w:line="240" w:lineRule="auto"/>
+        <w:jc w:val="center"/>
+        <w:rPr>
+          <w:rFonts w:ascii="Arial" w:eastAsia="Arial" w:hAnsi="Arial" w:cs="Arial"/>
+          <w:b/>
+          <w:color w:val="000000"/>
+          <w:sz w:val="23"/>
+        </w:rPr>
+      </w:pPr>
+      <w:r>
+        <w:rPr>
+          <w:rFonts w:ascii="Arial" w:eastAsia="Arial" w:hAnsi="Arial" w:cs="Arial"/>
+          <w:b/>
+          <w:color w:val="000000"/>
+          <w:sz w:val="23"/>
+        </w:rPr>
+        <w:lastRenderedPageBreak/>
+        <w:t>INTRODUÇÃO</w:t>
+      </w:r>
+    </w:p>
+    <w:p>
+      <w:pPr>
+        <w:spacing w:after="0" w:line="240" w:lineRule="auto"/>
+        <w:rPr>
+          <w:rFonts w:ascii="Arial" w:eastAsia="Arial" w:hAnsi="Arial" w:cs="Arial"/>
+          <w:b/>
+          <w:color w:val="000000"/>
+          <w:sz w:val="23"/>
+        </w:rPr>
+      </w:pPr>
+    </w:p>
+    <w:p>
+      <w:pPr>
+        <w:spacing w:after="0" w:line="240" w:lineRule="auto"/>
+        <w:rPr>
+          <w:rFonts w:ascii="Arial" w:eastAsia="Arial" w:hAnsi="Arial" w:cs="Arial"/>
+          <w:b/>
+          <w:color w:val="000000"/>
+          <w:sz w:val="23"/>
+        </w:rPr>
+      </w:pPr>
+    </w:p>
+    <w:p>
+      <w:pPr>
+        <w:spacing w:after="0" w:line="240" w:lineRule="auto"/>
+        <w:jc w:val="both"/>
+        <w:rPr>
+          <w:rFonts w:ascii="Arial" w:eastAsia="Arial" w:hAnsi="Arial" w:cs="Arial"/>
+          <w:color w:val="000000"/>
+          <w:sz w:val="23"/>
+        </w:rPr>
+      </w:pPr>
+      <w:r>
+        <w:rPr>
+          <w:rFonts w:ascii="Arial" w:eastAsia="Arial" w:hAnsi="Arial" w:cs="Arial"/>
+          <w:b/>
+          <w:color w:val="000000"/>
+          <w:sz w:val="23"/>
+        </w:rPr>
+        <w:tab/>
+      </w:r>
+      <w:r>
+        <w:rPr>
+          <w:rFonts w:ascii="Arial" w:eastAsia="Arial" w:hAnsi="Arial" w:cs="Arial"/>
+          <w:color w:val="000000"/>
+          <w:sz w:val="23"/>
+        </w:rPr>
+        <w:t xml:space="preserve">Com o crescimento do consumo em estabelecimentos de entretenimento noturno, inúmeros empreendimentos surgem a cada dia, todos tentando buscar sua fatia de mercado. </w:t>
+      </w:r>
+    </w:p>
+    <w:p>
+      <w:pPr>
+        <w:spacing w:after="0" w:line="240" w:lineRule="auto"/>
+        <w:jc w:val="both"/>
+        <w:rPr>
+          <w:rFonts w:ascii="Arial" w:eastAsia="Arial" w:hAnsi="Arial" w:cs="Arial"/>
+          <w:color w:val="000000"/>
+          <w:sz w:val="23"/>
+        </w:rPr>
+      </w:pPr>
+      <w:r>
+        <w:rPr>
+          <w:rFonts w:ascii="Arial" w:eastAsia="Arial" w:hAnsi="Arial" w:cs="Arial"/>
+          <w:color w:val="000000"/>
+          <w:sz w:val="23"/>
+        </w:rPr>
+        <w:tab/>
+      </w:r>
+    </w:p>
+    <w:p>
+      <w:pPr>
+        <w:spacing w:after="0" w:line="240" w:lineRule="auto"/>
+        <w:jc w:val="both"/>
+        <w:rPr>
+          <w:rFonts w:ascii="Arial" w:eastAsia="Arial" w:hAnsi="Arial" w:cs="Arial"/>
+          <w:color w:val="000000"/>
+          <w:sz w:val="23"/>
+        </w:rPr>
+      </w:pPr>
+      <w:r>
+        <w:rPr>
+          <w:rFonts w:ascii="Arial" w:eastAsia="Arial" w:hAnsi="Arial" w:cs="Arial"/>
+          <w:color w:val="000000"/>
+          <w:sz w:val="23"/>
+        </w:rPr>
+        <w:tab/>
+        <w:t>Com essa demanda, a busca por uma gestão apurada, um atendimento rápido e eficaz, a qualidade nos serviços prestados, torna-se obrigatório. Ainda mais em um tempo que os clientes não se fidelizam mais a um específico ponto.</w:t>
+      </w:r>
+    </w:p>
+    <w:p>
+      <w:pPr>
+        <w:spacing w:after="0" w:line="240" w:lineRule="auto"/>
+        <w:jc w:val="both"/>
+        <w:rPr>
+          <w:rFonts w:ascii="Arial" w:eastAsia="Arial" w:hAnsi="Arial" w:cs="Arial"/>
+          <w:color w:val="000000"/>
+          <w:sz w:val="23"/>
+        </w:rPr>
+      </w:pPr>
+      <w:r>
+        <w:rPr>
+          <w:rFonts w:ascii="Arial" w:eastAsia="Arial" w:hAnsi="Arial" w:cs="Arial"/>
+          <w:color w:val="000000"/>
+          <w:sz w:val="23"/>
+        </w:rPr>
+        <w:tab/>
+      </w:r>
+    </w:p>
+    <w:p>
+      <w:pPr>
+        <w:spacing w:after="0" w:line="240" w:lineRule="auto"/>
+        <w:jc w:val="both"/>
+        <w:rPr>
+          <w:rFonts w:ascii="Arial" w:eastAsia="Arial" w:hAnsi="Arial" w:cs="Arial"/>
+          <w:color w:val="000000"/>
+          <w:sz w:val="23"/>
+        </w:rPr>
+      </w:pPr>
+      <w:r>
+        <w:rPr>
+          <w:rFonts w:ascii="Arial" w:eastAsia="Arial" w:hAnsi="Arial" w:cs="Arial"/>
+          <w:color w:val="000000"/>
+          <w:sz w:val="23"/>
+        </w:rPr>
+        <w:tab/>
+        <w:t>Baseando-se nisto, o desenvolvimento de uma aplicação que possa facilitar a gest</w:t>
+      </w:r>
+      <w:r>
+        <w:rPr>
+          <w:rFonts w:ascii="Arial" w:eastAsia="Arial" w:hAnsi="Arial" w:cs="Arial"/>
+          <w:color w:val="000000"/>
+          <w:sz w:val="23"/>
+        </w:rPr>
+        <w:t>ão independente de onde o responsável esteja, um sistema que possa demonstrar de forma clara resultados gerenciais, torna-se de grande valia.</w:t>
+      </w:r>
+    </w:p>
+    <w:p>
+      <w:pPr>
+        <w:spacing w:after="0" w:line="240" w:lineRule="auto"/>
+        <w:jc w:val="both"/>
+        <w:rPr>
+          <w:rFonts w:ascii="Arial" w:eastAsia="Arial" w:hAnsi="Arial" w:cs="Arial"/>
+          <w:color w:val="000000"/>
+          <w:sz w:val="23"/>
+        </w:rPr>
+      </w:pPr>
+      <w:r>
+        <w:rPr>
+          <w:rFonts w:ascii="Arial" w:eastAsia="Arial" w:hAnsi="Arial" w:cs="Arial"/>
+          <w:color w:val="000000"/>
+          <w:sz w:val="23"/>
+        </w:rPr>
+        <w:tab/>
+      </w:r>
+    </w:p>
+    <w:p>
+      <w:pPr>
+        <w:spacing w:after="0" w:line="240" w:lineRule="auto"/>
+        <w:jc w:val="both"/>
+        <w:rPr>
+          <w:rFonts w:ascii="Arial" w:eastAsia="Arial" w:hAnsi="Arial" w:cs="Arial"/>
+          <w:color w:val="000000"/>
+          <w:sz w:val="23"/>
+        </w:rPr>
+      </w:pPr>
+      <w:r>
+        <w:rPr>
+          <w:rFonts w:ascii="Arial" w:eastAsia="Arial" w:hAnsi="Arial" w:cs="Arial"/>
+          <w:color w:val="000000"/>
+          <w:sz w:val="23"/>
+        </w:rPr>
+        <w:tab/>
+        <w:t>Demonstrarei no decorrer deste trabalho, a solução necessária para a criação de uma aplicação que possa ser utilizada, mes</w:t>
       </w:r>
       <w:bookmarkStart w:id="0" w:name="_GoBack"/>
       <w:bookmarkEnd w:id="0"/>
-      <w:r>
-        <w:rPr>
-          <w:rFonts w:ascii="Arial" w:hAnsi="Arial" w:cs="Arial"/>
-          <w:b/>
-          <w:sz w:val="24"/>
-          <w:szCs w:val="24"/>
-        </w:rPr>
-        <w:t>............................................... 15</w:t>
-      </w:r>
-    </w:p>
-    <w:p>
-      <w:pPr>
-        <w:rPr>
-          <w:rFonts w:ascii="Arial" w:hAnsi="Arial" w:cs="Arial"/>
-          <w:b/>
-          <w:sz w:val="24"/>
-          <w:szCs w:val="24"/>
-        </w:rPr>
-      </w:pPr>
-      <w:r>
-        <w:rPr>
-          <w:rFonts w:ascii="Arial" w:hAnsi="Arial" w:cs="Arial"/>
-          <w:b/>
-          <w:sz w:val="24"/>
-          <w:szCs w:val="24"/>
-        </w:rPr>
-        <w:t>4. OBJETIVOS</w:t>
-      </w:r>
-      <w:r>
-        <w:rPr>
-          <w:rFonts w:ascii="Arial" w:hAnsi="Arial" w:cs="Arial"/>
-          <w:b/>
-          <w:sz w:val="24"/>
-          <w:szCs w:val="24"/>
-        </w:rPr>
-        <w:t>................................................................................................. 16</w:t>
-      </w:r>
-    </w:p>
-    <w:p>
-      <w:pPr>
-        <w:rPr>
-          <w:rFonts w:ascii="Arial" w:hAnsi="Arial" w:cs="Arial"/>
-          <w:b/>
-          <w:sz w:val="24"/>
-          <w:szCs w:val="24"/>
-        </w:rPr>
-      </w:pPr>
-      <w:r>
-        <w:rPr>
-          <w:rFonts w:ascii="Arial" w:hAnsi="Arial" w:cs="Arial"/>
-          <w:b/>
-          <w:sz w:val="24"/>
-          <w:szCs w:val="24"/>
-        </w:rPr>
-        <w:t>5. DESENVOLVIMENTO</w:t>
-      </w:r>
-      <w:r>
-        <w:rPr>
-          <w:rFonts w:ascii="Arial" w:hAnsi="Arial" w:cs="Arial"/>
-          <w:b/>
-          <w:sz w:val="24"/>
-          <w:szCs w:val="24"/>
-        </w:rPr>
-        <w:t>..............................................</w:t>
-      </w:r>
-      <w:r>
-        <w:rPr>
-          <w:rFonts w:ascii="Arial" w:hAnsi="Arial" w:cs="Arial"/>
-          <w:b/>
-          <w:sz w:val="24"/>
-          <w:szCs w:val="24"/>
-        </w:rPr>
-        <w:t>...............................</w:t>
-      </w:r>
-      <w:r>
-        <w:rPr>
-          <w:rFonts w:ascii="Arial" w:hAnsi="Arial" w:cs="Arial"/>
-          <w:b/>
-          <w:sz w:val="24"/>
-          <w:szCs w:val="24"/>
-        </w:rPr>
-        <w:t>.... 17</w:t>
-      </w:r>
-    </w:p>
-    <w:p>
-      <w:pPr>
-        <w:rPr>
-          <w:rFonts w:ascii="Arial" w:hAnsi="Arial" w:cs="Arial"/>
-          <w:b/>
-          <w:sz w:val="24"/>
-          <w:szCs w:val="24"/>
-        </w:rPr>
-      </w:pPr>
-      <w:r>
-        <w:rPr>
-          <w:rFonts w:ascii="Arial" w:hAnsi="Arial" w:cs="Arial"/>
-          <w:b/>
-          <w:sz w:val="24"/>
-          <w:szCs w:val="24"/>
-        </w:rPr>
-        <w:t>6. CONSIDERAÇÕES FINAIS</w:t>
-      </w:r>
-      <w:r>
-        <w:rPr>
-          <w:rFonts w:ascii="Arial" w:hAnsi="Arial" w:cs="Arial"/>
-          <w:b/>
-          <w:sz w:val="24"/>
-          <w:szCs w:val="24"/>
-        </w:rPr>
-        <w:t>......................................................................... 19</w:t>
-      </w:r>
-    </w:p>
-    <w:p>
-      <w:pPr>
-        <w:rPr>
-          <w:rFonts w:ascii="Arial" w:hAnsi="Arial" w:cs="Arial"/>
-          <w:b/>
-          <w:sz w:val="24"/>
-          <w:szCs w:val="24"/>
-        </w:rPr>
-      </w:pPr>
-      <w:r>
-        <w:rPr>
-          <w:rFonts w:ascii="Arial" w:hAnsi="Arial" w:cs="Arial"/>
-          <w:b/>
-          <w:sz w:val="24"/>
-          <w:szCs w:val="24"/>
-        </w:rPr>
-        <w:t>REFERÊNCIAS BIBLIOGR</w:t>
-      </w:r>
-      <w:r>
-        <w:rPr>
-          <w:rFonts w:ascii="Arial" w:hAnsi="Arial" w:cs="Arial"/>
-          <w:b/>
-          <w:sz w:val="24"/>
-          <w:szCs w:val="24"/>
-        </w:rPr>
-        <w:t>ÁFICAS</w:t>
-      </w:r>
-      <w:r>
-        <w:rPr>
-          <w:rFonts w:ascii="Arial" w:hAnsi="Arial" w:cs="Arial"/>
-          <w:b/>
-          <w:sz w:val="24"/>
-          <w:szCs w:val="24"/>
-        </w:rPr>
-        <w:t>................................................................ 20</w:t>
-      </w:r>
-    </w:p>
-    <w:p>
-      <w:pPr>
-        <w:rPr>
-          <w:rFonts w:ascii="Arial" w:hAnsi="Arial" w:cs="Arial"/>
-          <w:b/>
-          <w:sz w:val="24"/>
-          <w:szCs w:val="24"/>
-        </w:rPr>
-      </w:pPr>
-      <w:r>
-        <w:rPr>
-          <w:rFonts w:ascii="Arial" w:hAnsi="Arial" w:cs="Arial"/>
-          <w:b/>
-          <w:sz w:val="24"/>
-          <w:szCs w:val="24"/>
-        </w:rPr>
-        <w:t>ANEXOS</w:t>
-      </w:r>
-    </w:p>
-    <w:p>
-      <w:pPr>
-        <w:rPr>
-          <w:rFonts w:ascii="Arial" w:hAnsi="Arial" w:cs="Arial"/>
-          <w:b/>
-          <w:sz w:val="24"/>
-          <w:szCs w:val="24"/>
-        </w:rPr>
-      </w:pPr>
-    </w:p>
-    <w:p>
-      <w:pPr>
-        <w:rPr>
-          <w:rFonts w:ascii="Arial" w:hAnsi="Arial" w:cs="Arial"/>
-          <w:sz w:val="24"/>
-          <w:szCs w:val="24"/>
-        </w:rPr>
-      </w:pPr>
-      <w:r>
-        <w:rPr>
-          <w:rFonts w:ascii="Arial" w:hAnsi="Arial" w:cs="Arial"/>
-          <w:sz w:val="24"/>
-          <w:szCs w:val="24"/>
-        </w:rPr>
-        <w:t xml:space="preserve">    </w:t>
-      </w:r>
-    </w:p>
-    <w:p>
-      <w:pPr>
-        <w:jc w:val="center"/>
-        <w:rPr>
-          <w:rFonts w:ascii="Arial" w:hAnsi="Arial" w:cs="Arial"/>
-          <w:b/>
-          <w:sz w:val="23"/>
-          <w:szCs w:val="23"/>
-        </w:rPr>
-      </w:pPr>
     </w:p>
     <w:p>
       <w:pPr>
         <w:spacing w:after="0" w:line="240" w:lineRule="auto"/>
-        <w:jc w:val="center"/>
-      </w:pPr>
-      <w:r>
+        <w:jc w:val="both"/>
         <w:rPr>
           <w:rFonts w:ascii="Arial" w:eastAsia="Arial" w:hAnsi="Arial" w:cs="Arial"/>
-          <w:b/>
           <w:color w:val="000000"/>
           <w:sz w:val="23"/>
         </w:rPr>
-        <w:lastRenderedPageBreak/>
-        <w:t>INTRODUÇÃO</w:t>
-      </w:r>
+      </w:pPr>
     </w:p>
     <w:p>
       <w:pPr>
         <w:spacing w:after="0" w:line="240" w:lineRule="auto"/>
+      </w:pPr>
+    </w:p>
+    <w:p>
+      <w:pPr>
+        <w:spacing w:after="0" w:line="240" w:lineRule="auto"/>
         <w:jc w:val="both"/>
       </w:pPr>
     </w:p>
     <w:p>
       <w:pPr>
         <w:ind w:firstLine="708"/>
+        <w:jc w:val="both"/>
       </w:pPr>
       <w:r>
         <w:rPr>
           <w:rFonts w:ascii="Arial" w:eastAsia="Arial" w:hAnsi="Arial" w:cs="Arial"/>
           <w:sz w:val="24"/>
         </w:rPr>
-        <w:t xml:space="preserve"> </w:t>
-      </w:r>
+        <w:t>Para solucionar o problema, primeiro é preciso analisar e entender como funciona a empresa, compreender a regra de negócio, definir as partes interessadas e apresentar uma solução.</w:t>
+      </w:r>
+    </w:p>
+    <w:p>
+      <w:pPr>
+        <w:ind w:firstLine="708"/>
+        <w:jc w:val="both"/>
+      </w:pPr>
       <w:r>
         <w:rPr>
           <w:rFonts w:ascii="Arial" w:eastAsia="Arial" w:hAnsi="Arial" w:cs="Arial"/>
           <w:sz w:val="24"/>
         </w:rPr>
-        <w:t>A tecnologia vem crescendo dia-a-dia, com isso aumentam os problemas em empresas e estabelecimentos. O uso da automação vem para evitar esses problemas encontrados, pois tornou-se mais recorrente o uso de sistemas automatizados que trazem agilidade na produção, confiabilidade e segurança para os dados e processos dentro das empresas e estabelecimentos. A cada dia surgem novos sistemas dos mais variados tipos, mas todos com o intuito de atender ou solucionar as necessidades ou problemas de diversos tipos de cliente.</w:t>
+        <w:t xml:space="preserve">Com esses conceitos de solução e aplicabilidade, pensou em desenvolver uma aplicação, que visa colaborar com o gerenciamento da empresa, cujos processos são realizados manualmente. </w:t>
       </w:r>
     </w:p>
     <w:p>
       <w:pPr>
         <w:ind w:firstLine="708"/>
+        <w:jc w:val="both"/>
       </w:pPr>
       <w:r>
         <w:rPr>
           <w:rFonts w:ascii="Arial" w:eastAsia="Arial" w:hAnsi="Arial" w:cs="Arial"/>
           <w:sz w:val="24"/>
         </w:rPr>
-        <w:t>Para solucionar o problema, primeiro é preciso analisar e entender como funciona a empresa, compreender a regra de negócio, definir as partes interessadas e apresentar uma solução.</w:t>
+        <w:t>O sistema é considerado pronto para o uso quando o usuário efetua o login com conta cadastrada. Os acessos aos módulos são permitidos de acordo com o perfil de cada usuário. O sistema possui por padrão um usuário máster, o mesmo é capaz de criar novos usuários e atribuir os perfis de acordo com a necessidade.</w:t>
       </w:r>
     </w:p>
     <w:p>
       <w:pPr>
         <w:ind w:firstLine="708"/>
+        <w:jc w:val="both"/>
       </w:pPr>
       <w:r>
         <w:rPr>
           <w:rFonts w:ascii="Arial" w:eastAsia="Arial" w:hAnsi="Arial" w:cs="Arial"/>
           <w:sz w:val="24"/>
         </w:rPr>
-        <w:t xml:space="preserve">Com esses conceitos de solução e aplicabilidade, pensou em desenvolver uma aplicação, que visa colaborar com o gerenciamento da empresa, cujos processos são realizados manualmente. </w:t>
-      </w:r>
-    </w:p>
-    <w:p>
-      <w:pPr>
-        <w:ind w:firstLine="708"/>
-      </w:pPr>
+        <w:t xml:space="preserve">Para escrever e apresentar a aplicação </w:t>
+      </w:r>
       <w:r>
         <w:rPr>
           <w:rFonts w:ascii="Arial" w:eastAsia="Arial" w:hAnsi="Arial" w:cs="Arial"/>
-          <w:sz w:val="24"/>
-        </w:rPr>
-        <w:t xml:space="preserve">O sistema é considerado pronto para o uso quando o usuário efetua o </w:t>
-      </w:r>
-      <w:proofErr w:type="spellStart"/>
-      <w:r>
-        <w:rPr>
-          <w:rFonts w:ascii="Arial" w:eastAsia="Arial" w:hAnsi="Arial" w:cs="Arial"/>
-          <w:sz w:val="24"/>
-        </w:rPr>
-        <w:t>login</w:t>
-      </w:r>
-      <w:proofErr w:type="spellEnd"/>
-      <w:r>
-        <w:rPr>
-          <w:rFonts w:ascii="Arial" w:eastAsia="Arial" w:hAnsi="Arial" w:cs="Arial"/>
-          <w:sz w:val="24"/>
-        </w:rPr>
-        <w:t xml:space="preserve"> com conta cadastrada. Os acessos aos módulos são permitidos de acordo com o perfil de cada usuário. O sistema possui por padrão um usuário máster, o mesmo é capaz de criar novos usuários e atribuir os perfis de acordo com a necessidade.</w:t>
-      </w:r>
-    </w:p>
-    <w:p>
-      <w:pPr>
-        <w:ind w:firstLine="708"/>
-      </w:pPr>
-      <w:r>
-        <w:rPr>
-          <w:rFonts w:ascii="Arial" w:eastAsia="Arial" w:hAnsi="Arial" w:cs="Arial"/>
-          <w:sz w:val="24"/>
-        </w:rPr>
-        <w:t xml:space="preserve">Para escrever e apresentar a aplicação </w:t>
-      </w:r>
-      <w:r>
-        <w:rPr>
-          <w:rFonts w:ascii="Arial" w:eastAsia="Arial" w:hAnsi="Arial" w:cs="Arial"/>
-          <w:i/>
-          <w:sz w:val="24"/>
-        </w:rPr>
-        <w:t xml:space="preserve">Hermes Management </w:t>
-      </w:r>
-      <w:proofErr w:type="spellStart"/>
-      <w:r>
-        <w:rPr>
-          <w:rFonts w:ascii="Arial" w:eastAsia="Arial" w:hAnsi="Arial" w:cs="Arial"/>
-          <w:i/>
-          <w:sz w:val="24"/>
-        </w:rPr>
-        <w:t>Assistant</w:t>
-      </w:r>
-      <w:proofErr w:type="spellEnd"/>
-      <w:r>
-        <w:rPr>
-          <w:rFonts w:ascii="Arial" w:eastAsia="Arial" w:hAnsi="Arial" w:cs="Arial"/>
-          <w:i/>
-          <w:sz w:val="24"/>
-        </w:rPr>
-        <w:t xml:space="preserve">, </w:t>
+          <w:i/>
+          <w:sz w:val="24"/>
+        </w:rPr>
+        <w:t xml:space="preserve">Hermes Management Assistant, </w:t>
       </w:r>
       <w:r>
         <w:rPr>
@@ -2370,7 +2310,6 @@
           <w:rFonts w:ascii="Arial" w:hAnsi="Arial" w:cs="Arial"/>
           <w:b/>
         </w:rPr>
-        <w:lastRenderedPageBreak/>
         <w:t>FUNDAMENTAÇÃO TEÓRICA</w:t>
       </w:r>
     </w:p>
@@ -2592,7 +2531,6 @@
           <w:szCs w:val="24"/>
         </w:rPr>
       </w:pPr>
-      <w:proofErr w:type="spellStart"/>
       <w:r>
         <w:rPr>
           <w:rFonts w:ascii="Arial" w:hAnsi="Arial" w:cs="Arial"/>
@@ -2602,7 +2540,6 @@
         </w:rPr>
         <w:t>Github</w:t>
       </w:r>
-      <w:proofErr w:type="spellEnd"/>
     </w:p>
     <w:p>
       <w:pPr>
@@ -2664,7 +2601,6 @@
         </w:rPr>
         <w:t xml:space="preserve">O </w:t>
       </w:r>
-      <w:proofErr w:type="spellStart"/>
       <w:r>
         <w:rPr>
           <w:rFonts w:ascii="Arial" w:hAnsi="Arial" w:cs="Arial"/>
@@ -2674,7 +2610,6 @@
         </w:rPr>
         <w:t>Git</w:t>
       </w:r>
-      <w:proofErr w:type="spellEnd"/>
       <w:r>
         <w:rPr>
           <w:rFonts w:ascii="Arial" w:hAnsi="Arial" w:cs="Arial"/>
@@ -2683,7 +2618,6 @@
         </w:rPr>
         <w:t xml:space="preserve"> nasceu, quando o DVCS chamado </w:t>
       </w:r>
-      <w:proofErr w:type="spellStart"/>
       <w:r>
         <w:rPr>
           <w:rFonts w:ascii="Arial" w:hAnsi="Arial" w:cs="Arial"/>
@@ -2693,7 +2627,6 @@
         </w:rPr>
         <w:t>BitKeeper</w:t>
       </w:r>
-      <w:proofErr w:type="spellEnd"/>
       <w:r>
         <w:rPr>
           <w:rFonts w:ascii="Arial" w:hAnsi="Arial" w:cs="Arial"/>
@@ -2702,7 +2635,6 @@
         </w:rPr>
         <w:t xml:space="preserve"> desfez o contrato com o Linux, foi onde surgiu a ideia de fazer uma própria ferramenta, com o que tinham aprendido usando o </w:t>
       </w:r>
-      <w:proofErr w:type="spellStart"/>
       <w:r>
         <w:rPr>
           <w:rFonts w:ascii="Arial" w:hAnsi="Arial" w:cs="Arial"/>
@@ -2712,32 +2644,13 @@
         </w:rPr>
         <w:t>BitKeeper</w:t>
       </w:r>
-      <w:proofErr w:type="spellEnd"/>
-      <w:r>
-        <w:rPr>
-          <w:rFonts w:ascii="Arial" w:hAnsi="Arial" w:cs="Arial"/>
-          <w:sz w:val="24"/>
-          <w:szCs w:val="24"/>
-        </w:rPr>
-        <w:t xml:space="preserve">. Criado em 2005, o sistema foi evoluindo e amadurecendo a ponto de se tornar um sistema de fácil de usar. Extremamente rápido e eficiente com grandes projetos, possuí um </w:t>
-      </w:r>
-      <w:proofErr w:type="spellStart"/>
-      <w:r>
-        <w:rPr>
-          <w:rFonts w:ascii="Arial" w:hAnsi="Arial" w:cs="Arial"/>
-          <w:sz w:val="24"/>
-          <w:szCs w:val="24"/>
-        </w:rPr>
-        <w:t>branching</w:t>
-      </w:r>
-      <w:proofErr w:type="spellEnd"/>
-      <w:r>
-        <w:rPr>
-          <w:rFonts w:ascii="Arial" w:hAnsi="Arial" w:cs="Arial"/>
-          <w:sz w:val="24"/>
-          <w:szCs w:val="24"/>
-        </w:rPr>
-        <w:t xml:space="preserve"> para desenvolvedores não-lineares.</w:t>
+      <w:r>
+        <w:rPr>
+          <w:rFonts w:ascii="Arial" w:hAnsi="Arial" w:cs="Arial"/>
+          <w:sz w:val="24"/>
+          <w:szCs w:val="24"/>
+        </w:rPr>
+        <w:t>. Criado em 2005, o sistema foi evoluindo e amadurecendo a ponto de se tornar um sistema de fácil de usar. Extremamente rápido e eficiente com grandes projetos, possuí um branching para desenvolvedores não-lineares.</w:t>
       </w:r>
     </w:p>
     <w:p>
@@ -2763,25 +2676,16 @@
           <w:sz w:val="24"/>
           <w:szCs w:val="24"/>
         </w:rPr>
-        <w:t xml:space="preserve">É um </w:t>
-      </w:r>
-      <w:proofErr w:type="spellStart"/>
-      <w:r>
-        <w:rPr>
-          <w:rFonts w:ascii="Arial" w:hAnsi="Arial" w:cs="Arial"/>
-          <w:sz w:val="24"/>
-          <w:szCs w:val="24"/>
-        </w:rPr>
-        <w:t>versionador</w:t>
-      </w:r>
-      <w:proofErr w:type="spellEnd"/>
-      <w:r>
-        <w:rPr>
-          <w:rFonts w:ascii="Arial" w:hAnsi="Arial" w:cs="Arial"/>
-          <w:sz w:val="24"/>
-          <w:szCs w:val="24"/>
-        </w:rPr>
-        <w:t xml:space="preserve"> de arquivos, utilizado para gerenciar versões de software onde pode-se implementar novas funcionalidades, e sempre vai haver um histórico das operações, sendo possível retroceder, e todos os usuários podem enviar atualizações, quando enviadas as alterações, a versão anterior fica salva, e o administrador escolhe se aquela atualização pode ou não ser efetuada.</w:t>
+        <w:t xml:space="preserve">É um versionador de arquivos, utilizado para gerenciar versões de software onde pode-se implementar novas funcionalidades, e sempre vai haver um histórico das operações, sendo possível retroceder, e todos os usuários podem </w:t>
+      </w:r>
+      <w:r>
+        <w:rPr>
+          <w:rFonts w:ascii="Arial" w:hAnsi="Arial" w:cs="Arial"/>
+          <w:sz w:val="24"/>
+          <w:szCs w:val="24"/>
+        </w:rPr>
+        <w:lastRenderedPageBreak/>
+        <w:t>enviar atualizações, quando enviadas as alterações, a versão anterior fica salva, e o administrador escolhe se aquela atualização pode ou não ser efetuada.</w:t>
       </w:r>
     </w:p>
     <w:p>
@@ -2809,7 +2713,6 @@
         </w:rPr>
         <w:t xml:space="preserve">A princípio usa a mesma ideia de repositório local, a diferença é que está hospedado em servidores da internet, quase todas as operações usam recursos e arquivos locais, onde o computado já possua um histórico dos projetos, as operações serão instantâneas, pois não é requisitado ao servidor e sim ao banco de dados local, com o </w:t>
       </w:r>
-      <w:proofErr w:type="spellStart"/>
       <w:r>
         <w:rPr>
           <w:rFonts w:ascii="Arial" w:hAnsi="Arial" w:cs="Arial"/>
@@ -2819,41 +2722,13 @@
         </w:rPr>
         <w:t>Git</w:t>
       </w:r>
-      <w:proofErr w:type="spellEnd"/>
-      <w:r>
-        <w:rPr>
-          <w:rFonts w:ascii="Arial" w:hAnsi="Arial" w:cs="Arial"/>
-          <w:sz w:val="24"/>
-          <w:szCs w:val="24"/>
-        </w:rPr>
-        <w:t xml:space="preserve"> pode trabalhar off-line realizando </w:t>
-      </w:r>
-      <w:proofErr w:type="spellStart"/>
-      <w:r>
-        <w:rPr>
-          <w:rFonts w:ascii="Arial" w:hAnsi="Arial" w:cs="Arial"/>
-          <w:sz w:val="24"/>
-          <w:szCs w:val="24"/>
-        </w:rPr>
-        <w:t>commits</w:t>
-      </w:r>
-      <w:proofErr w:type="spellEnd"/>
-      <w:r>
-        <w:rPr>
-          <w:rFonts w:ascii="Arial" w:hAnsi="Arial" w:cs="Arial"/>
-          <w:sz w:val="24"/>
-          <w:szCs w:val="24"/>
-        </w:rPr>
-        <w:t xml:space="preserve">, e quando </w:t>
-      </w:r>
-      <w:r>
-        <w:rPr>
-          <w:rFonts w:ascii="Arial" w:hAnsi="Arial" w:cs="Arial"/>
-          <w:sz w:val="24"/>
-          <w:szCs w:val="24"/>
-        </w:rPr>
-        <w:lastRenderedPageBreak/>
-        <w:t>se reestabelecer a conexão um simples upload, em outros sistemas isso é quase impossível.</w:t>
+      <w:r>
+        <w:rPr>
+          <w:rFonts w:ascii="Arial" w:hAnsi="Arial" w:cs="Arial"/>
+          <w:sz w:val="24"/>
+          <w:szCs w:val="24"/>
+        </w:rPr>
+        <w:t xml:space="preserve"> pode trabalhar off-line realizando commits, e quando se reestabelecer a conexão um simples upload, em outros sistemas isso é quase impossível.</w:t>
       </w:r>
     </w:p>
     <w:p>
@@ -2873,7 +2748,6 @@
         </w:rPr>
         <w:t xml:space="preserve">     </w:t>
       </w:r>
-      <w:proofErr w:type="spellStart"/>
       <w:r>
         <w:rPr>
           <w:rFonts w:ascii="Arial" w:hAnsi="Arial" w:cs="Arial"/>
@@ -2883,7 +2757,6 @@
         </w:rPr>
         <w:t>Git</w:t>
       </w:r>
-      <w:proofErr w:type="spellEnd"/>
       <w:r>
         <w:rPr>
           <w:rFonts w:ascii="Arial" w:hAnsi="Arial" w:cs="Arial"/>
@@ -2892,7 +2765,6 @@
         </w:rPr>
         <w:t xml:space="preserve"> tem sua integridade, que é </w:t>
       </w:r>
-      <w:proofErr w:type="spellStart"/>
       <w:r>
         <w:rPr>
           <w:rFonts w:ascii="Arial" w:hAnsi="Arial" w:cs="Arial"/>
@@ -2902,7 +2774,6 @@
         </w:rPr>
         <w:t>checksum</w:t>
       </w:r>
-      <w:proofErr w:type="spellEnd"/>
       <w:r>
         <w:rPr>
           <w:rFonts w:ascii="Arial" w:hAnsi="Arial" w:cs="Arial"/>
@@ -2911,7 +2782,6 @@
         </w:rPr>
         <w:t xml:space="preserve"> (valor para a integração de integridade), nenhum dado pode ser alterado ser que o </w:t>
       </w:r>
-      <w:proofErr w:type="spellStart"/>
       <w:r>
         <w:rPr>
           <w:rFonts w:ascii="Arial" w:hAnsi="Arial" w:cs="Arial"/>
@@ -2921,7 +2791,6 @@
         </w:rPr>
         <w:t>Git</w:t>
       </w:r>
-      <w:proofErr w:type="spellEnd"/>
       <w:r>
         <w:rPr>
           <w:rFonts w:ascii="Arial" w:hAnsi="Arial" w:cs="Arial"/>
@@ -2964,7 +2833,6 @@
           <w:szCs w:val="24"/>
         </w:rPr>
       </w:pPr>
-      <w:proofErr w:type="spellStart"/>
       <w:r>
         <w:rPr>
           <w:rFonts w:ascii="Arial" w:hAnsi="Arial" w:cs="Arial"/>
@@ -2974,7 +2842,6 @@
         </w:rPr>
         <w:t>Kanban</w:t>
       </w:r>
-      <w:proofErr w:type="spellEnd"/>
     </w:p>
     <w:p>
       <w:pPr>
@@ -3023,37 +2890,15 @@
         </w:rPr>
         <w:t xml:space="preserve">Criado pelo </w:t>
       </w:r>
-      <w:proofErr w:type="spellStart"/>
-      <w:r>
-        <w:rPr>
-          <w:rFonts w:ascii="Arial" w:hAnsi="Arial" w:cs="Arial"/>
-          <w:i/>
-          <w:sz w:val="24"/>
-          <w:szCs w:val="24"/>
-        </w:rPr>
-        <w:t>Taiichi</w:t>
-      </w:r>
-      <w:proofErr w:type="spellEnd"/>
-      <w:r>
-        <w:rPr>
-          <w:rFonts w:ascii="Arial" w:hAnsi="Arial" w:cs="Arial"/>
-          <w:i/>
-          <w:sz w:val="24"/>
-          <w:szCs w:val="24"/>
-        </w:rPr>
-        <w:t xml:space="preserve"> </w:t>
-      </w:r>
-      <w:proofErr w:type="spellStart"/>
-      <w:r>
-        <w:rPr>
-          <w:rFonts w:ascii="Arial" w:hAnsi="Arial" w:cs="Arial"/>
-          <w:i/>
-          <w:sz w:val="24"/>
-          <w:szCs w:val="24"/>
-        </w:rPr>
-        <w:t>Ohno</w:t>
-      </w:r>
-      <w:proofErr w:type="spellEnd"/>
+      <w:r>
+        <w:rPr>
+          <w:rFonts w:ascii="Arial" w:hAnsi="Arial" w:cs="Arial"/>
+          <w:i/>
+          <w:sz w:val="24"/>
+          <w:szCs w:val="24"/>
+        </w:rPr>
+        <w:t>Taiichi Ohno</w:t>
+      </w:r>
       <w:r>
         <w:rPr>
           <w:rFonts w:ascii="Arial" w:hAnsi="Arial" w:cs="Arial"/>
@@ -3088,7 +2933,6 @@
         </w:rPr>
         <w:t xml:space="preserve">O </w:t>
       </w:r>
-      <w:proofErr w:type="spellStart"/>
       <w:r>
         <w:rPr>
           <w:rFonts w:ascii="Arial" w:hAnsi="Arial" w:cs="Arial"/>
@@ -3098,7 +2942,6 @@
         </w:rPr>
         <w:t>Kanban</w:t>
       </w:r>
-      <w:proofErr w:type="spellEnd"/>
       <w:r>
         <w:rPr>
           <w:rFonts w:ascii="Arial" w:hAnsi="Arial" w:cs="Arial"/>
@@ -3124,7 +2967,6 @@
         </w:rPr>
         <w:t xml:space="preserve">, o método pode ser aplicado para sistemas de produção repetitiva, segundo o criador o </w:t>
       </w:r>
-      <w:proofErr w:type="spellStart"/>
       <w:r>
         <w:rPr>
           <w:rFonts w:ascii="Arial" w:hAnsi="Arial" w:cs="Arial"/>
@@ -3134,7 +2976,6 @@
         </w:rPr>
         <w:t>Kanban</w:t>
       </w:r>
-      <w:proofErr w:type="spellEnd"/>
       <w:r>
         <w:rPr>
           <w:rFonts w:ascii="Arial" w:hAnsi="Arial" w:cs="Arial"/>
@@ -3237,27 +3078,7 @@
           <w:sz w:val="24"/>
           <w:szCs w:val="24"/>
         </w:rPr>
-        <w:t xml:space="preserve">Nenhum item pode ser produzido ou transportado sem um </w:t>
-      </w:r>
-      <w:proofErr w:type="spellStart"/>
-      <w:r>
-        <w:rPr>
-          <w:rFonts w:ascii="Arial" w:hAnsi="Arial" w:cs="Arial"/>
-          <w:i/>
-          <w:sz w:val="24"/>
-          <w:szCs w:val="24"/>
-        </w:rPr>
-        <w:t>kanban</w:t>
-      </w:r>
-      <w:proofErr w:type="spellEnd"/>
-      <w:r>
-        <w:rPr>
-          <w:rFonts w:ascii="Arial" w:hAnsi="Arial" w:cs="Arial"/>
-          <w:i/>
-          <w:sz w:val="24"/>
-          <w:szCs w:val="24"/>
-        </w:rPr>
-        <w:t>;</w:t>
+        <w:t>Nenhum item pode ser produzido ou transportado sem um kanban;</w:t>
       </w:r>
     </w:p>
     <w:p>
@@ -3316,27 +3137,8 @@
           <w:sz w:val="24"/>
           <w:szCs w:val="24"/>
         </w:rPr>
-        <w:t xml:space="preserve">O número de </w:t>
-      </w:r>
-      <w:proofErr w:type="spellStart"/>
-      <w:r>
-        <w:rPr>
-          <w:rFonts w:ascii="Arial" w:hAnsi="Arial" w:cs="Arial"/>
-          <w:i/>
-          <w:sz w:val="24"/>
-          <w:szCs w:val="24"/>
-        </w:rPr>
-        <w:t>kanbans</w:t>
-      </w:r>
-      <w:proofErr w:type="spellEnd"/>
-      <w:r>
-        <w:rPr>
-          <w:rFonts w:ascii="Arial" w:hAnsi="Arial" w:cs="Arial"/>
-          <w:i/>
-          <w:sz w:val="24"/>
-          <w:szCs w:val="24"/>
-        </w:rPr>
-        <w:t xml:space="preserve"> deve ser minimizado continuamente.”</w:t>
+        <w:lastRenderedPageBreak/>
+        <w:t>O número de kanbans deve ser minimizado continuamente.”</w:t>
       </w:r>
     </w:p>
     <w:p>
@@ -3366,7 +3168,6 @@
         </w:rPr>
         <w:t xml:space="preserve">O </w:t>
       </w:r>
-      <w:proofErr w:type="spellStart"/>
       <w:r>
         <w:rPr>
           <w:rFonts w:ascii="Arial" w:hAnsi="Arial" w:cs="Arial"/>
@@ -3376,7 +3177,6 @@
         </w:rPr>
         <w:t>Kanban</w:t>
       </w:r>
-      <w:proofErr w:type="spellEnd"/>
       <w:r>
         <w:rPr>
           <w:rFonts w:ascii="Arial" w:hAnsi="Arial" w:cs="Arial"/>
@@ -3385,7 +3185,6 @@
         </w:rPr>
         <w:t xml:space="preserve"> é uma ferramenta de metodologia ágil as vezes usado juntamente com o </w:t>
       </w:r>
-      <w:proofErr w:type="spellStart"/>
       <w:r>
         <w:rPr>
           <w:rFonts w:ascii="Arial" w:hAnsi="Arial" w:cs="Arial"/>
@@ -3395,7 +3194,6 @@
         </w:rPr>
         <w:t>Scrum</w:t>
       </w:r>
-      <w:proofErr w:type="spellEnd"/>
       <w:r>
         <w:rPr>
           <w:rFonts w:ascii="Arial" w:hAnsi="Arial" w:cs="Arial"/>
@@ -3436,7 +3234,6 @@
           <w:sz w:val="24"/>
           <w:szCs w:val="24"/>
         </w:rPr>
-        <w:lastRenderedPageBreak/>
         <w:t>Estrutura Analítica do Projeto (EAP)</w:t>
       </w:r>
     </w:p>
@@ -3489,61 +3286,7 @@
           <w:sz w:val="24"/>
           <w:szCs w:val="24"/>
         </w:rPr>
-        <w:t xml:space="preserve">  Uma EAP (Estrutura Analítica do Projeto) ou em inglês WBS (</w:t>
-      </w:r>
-      <w:proofErr w:type="spellStart"/>
-      <w:r>
-        <w:rPr>
-          <w:rFonts w:ascii="Arial" w:hAnsi="Arial" w:cs="Arial"/>
-          <w:sz w:val="24"/>
-          <w:szCs w:val="24"/>
-        </w:rPr>
-        <w:t>Work</w:t>
-      </w:r>
-      <w:proofErr w:type="spellEnd"/>
-      <w:r>
-        <w:rPr>
-          <w:rFonts w:ascii="Arial" w:hAnsi="Arial" w:cs="Arial"/>
-          <w:sz w:val="24"/>
-          <w:szCs w:val="24"/>
-        </w:rPr>
-        <w:t xml:space="preserve"> </w:t>
-      </w:r>
-      <w:proofErr w:type="spellStart"/>
-      <w:r>
-        <w:rPr>
-          <w:rFonts w:ascii="Arial" w:hAnsi="Arial" w:cs="Arial"/>
-          <w:sz w:val="24"/>
-          <w:szCs w:val="24"/>
-        </w:rPr>
-        <w:t>Breakdown</w:t>
-      </w:r>
-      <w:proofErr w:type="spellEnd"/>
-      <w:r>
-        <w:rPr>
-          <w:rFonts w:ascii="Arial" w:hAnsi="Arial" w:cs="Arial"/>
-          <w:sz w:val="24"/>
-          <w:szCs w:val="24"/>
-        </w:rPr>
-        <w:t xml:space="preserve"> </w:t>
-      </w:r>
-      <w:proofErr w:type="spellStart"/>
-      <w:r>
-        <w:rPr>
-          <w:rFonts w:ascii="Arial" w:hAnsi="Arial" w:cs="Arial"/>
-          <w:sz w:val="24"/>
-          <w:szCs w:val="24"/>
-        </w:rPr>
-        <w:t>Structure</w:t>
-      </w:r>
-      <w:proofErr w:type="spellEnd"/>
-      <w:r>
-        <w:rPr>
-          <w:rFonts w:ascii="Arial" w:hAnsi="Arial" w:cs="Arial"/>
-          <w:sz w:val="24"/>
-          <w:szCs w:val="24"/>
-        </w:rPr>
-        <w:t xml:space="preserve">) é utilizada para evidenciar as entregas do projeto. Ele inclui todo o escopo do projeto, ou seja, o trabalho necessário para terminar o projeto e atender os requisitos das partes interessadas. </w:t>
+        <w:t xml:space="preserve">  Uma EAP (Estrutura Analítica do Projeto) ou em inglês WBS (Work Breakdown Structure) é utilizada para evidenciar as entregas do projeto. Ele inclui todo o escopo do projeto, ou seja, o trabalho necessário para terminar o projeto e atender os requisitos das partes interessadas. </w:t>
       </w:r>
     </w:p>
     <w:p>
@@ -4021,7 +3764,16 @@
           <w:szCs w:val="24"/>
         </w:rPr>
         <w:tab/>
-        <w:t>Iterativo é onde partes do sistema, melhorias e revisão são pré-definidos, que funciona com o incremental, pois no incremental as saídas não são pré-definidas, e o teste do usuário não são utilizados para revisão, já no iterativo sua saída é utilizada para modificação e revisão. São gerados vários ciclos, no desenvolvimento por exemplo podemos identificar a fase de análise, projeto, teste e implementação, onde os ciclos são considerados um subconjunto de requisitos, que são desenvolvidos e alocados a um ciclo de desenvolvimento, o próximo ciclo o novo conjunto de requisitos que será desenvolvido, produzira um novo incremento que contém extensões e refinamentos do ciclo anterior, sendo assim o desenvolvimento vai evoluindo, até que o sistema esteja completo.</w:t>
+        <w:t xml:space="preserve">Iterativo é onde partes do sistema, melhorias e revisão são pré-definidos, que funciona com o incremental, pois no incremental as saídas não são pré-definidas, e o teste do usuário não são utilizados para revisão, já no iterativo sua saída é utilizada para modificação e revisão. São gerados vários ciclos, no desenvolvimento por exemplo podemos identificar a fase de análise, projeto, </w:t>
+      </w:r>
+      <w:r>
+        <w:rPr>
+          <w:rFonts w:ascii="Arial" w:hAnsi="Arial" w:cs="Arial"/>
+          <w:sz w:val="24"/>
+          <w:szCs w:val="24"/>
+        </w:rPr>
+        <w:lastRenderedPageBreak/>
+        <w:t>teste e implementação, onde os ciclos são considerados um subconjunto de requisitos, que são desenvolvidos e alocados a um ciclo de desenvolvimento, o próximo ciclo o novo conjunto de requisitos que será desenvolvido, produzira um novo incremento que contém extensões e refinamentos do ciclo anterior, sendo assim o desenvolvimento vai evoluindo, até que o sistema esteja completo.</w:t>
       </w:r>
     </w:p>
     <w:p>
@@ -4055,7 +3807,6 @@
           <w:sz w:val="24"/>
           <w:szCs w:val="24"/>
         </w:rPr>
-        <w:lastRenderedPageBreak/>
         <w:t>Casos de Uso</w:t>
       </w:r>
     </w:p>
@@ -4281,6 +4032,7 @@
           <w:szCs w:val="24"/>
           <w:lang w:eastAsia="pt-BR"/>
         </w:rPr>
+        <w:lastRenderedPageBreak/>
         <w:drawing>
           <wp:inline distT="0" distB="0" distL="0" distR="0" wp14:anchorId="6E3216F0" wp14:editId="12A6F83D">
             <wp:extent cx="4657725" cy="3393062"/>
@@ -4718,7 +4470,16 @@
           <w:szCs w:val="24"/>
         </w:rPr>
         <w:tab/>
-        <w:t xml:space="preserve">Na linguagem não é inclusa nenhuma biblioteca de classes ou funções, a mesma está ligada ao framework.Net onde obtém suas classes e funções de execução. Ao desenvolver na linguem percebesse que é organizado por conjuntos de </w:t>
+        <w:t xml:space="preserve">Na linguagem não é inclusa nenhuma biblioteca de classes ou funções, a mesma está ligada ao framework.Net onde obtém suas classes e funções de execução. Ao desenvolver na linguem percebesse que é organizado por </w:t>
+      </w:r>
+      <w:r>
+        <w:rPr>
+          <w:rFonts w:ascii="Arial" w:hAnsi="Arial" w:cs="Arial"/>
+          <w:sz w:val="24"/>
+          <w:szCs w:val="24"/>
+        </w:rPr>
+        <w:lastRenderedPageBreak/>
+        <w:t xml:space="preserve">conjuntos de </w:t>
       </w:r>
       <w:proofErr w:type="spellStart"/>
       <w:r>
@@ -4988,16 +4749,7 @@
           <w:sz w:val="24"/>
           <w:szCs w:val="24"/>
         </w:rPr>
-        <w:t xml:space="preserve"> Alexander, onde estabeleceu padrões como nome e contexto, por </w:t>
-      </w:r>
-      <w:r>
-        <w:rPr>
-          <w:rFonts w:ascii="Arial" w:hAnsi="Arial" w:cs="Arial"/>
-          <w:sz w:val="24"/>
-          <w:szCs w:val="24"/>
-        </w:rPr>
-        <w:lastRenderedPageBreak/>
-        <w:t xml:space="preserve">exemplo. Neste trabalho </w:t>
+        <w:t xml:space="preserve"> Alexander, onde estabeleceu padrões como nome e contexto, por exemplo. Neste trabalho </w:t>
       </w:r>
       <w:proofErr w:type="spellStart"/>
       <w:r>
@@ -5585,7 +5337,16 @@
           <w:sz w:val="24"/>
           <w:szCs w:val="24"/>
         </w:rPr>
-        <w:t>para todo o sistema, sem precisar instanciar a classe, utilizando os recursos do sistema, pois não é preciso chamar o construtor para a criação da instância, onde seu acesso é restrito (método privado).</w:t>
+        <w:t xml:space="preserve">para todo o sistema, sem precisar instanciar a classe, utilizando os recursos do sistema, </w:t>
+      </w:r>
+      <w:r>
+        <w:rPr>
+          <w:rFonts w:ascii="Arial" w:eastAsia="Arial" w:hAnsi="Arial" w:cs="Arial"/>
+          <w:sz w:val="24"/>
+          <w:szCs w:val="24"/>
+        </w:rPr>
+        <w:lastRenderedPageBreak/>
+        <w:t>pois não é preciso chamar o construtor para a criação da instância, onde seu acesso é restrito (método privado).</w:t>
       </w:r>
     </w:p>
     <w:p>
@@ -5917,7 +5678,6 @@
           <w:sz w:val="24"/>
           <w:szCs w:val="24"/>
         </w:rPr>
-        <w:lastRenderedPageBreak/>
         <w:tab/>
       </w:r>
       <w:r>
@@ -6676,7 +6436,6 @@
           <w:sz w:val="24"/>
           <w:szCs w:val="24"/>
         </w:rPr>
-        <w:lastRenderedPageBreak/>
         <w:tab/>
         <w:t>Consistem em uma linguagem comum, é fornecido gerenciamento de memória, administra uma imensa biblioteca de classes, o que permite os programadores aproveitar ao máximo o código.</w:t>
       </w:r>
@@ -7281,7 +7040,6 @@
           <w:i/>
           <w:szCs w:val="24"/>
         </w:rPr>
-        <w:lastRenderedPageBreak/>
         <w:t>software</w:t>
       </w:r>
       <w:proofErr w:type="gramEnd"/>
@@ -8554,7 +8312,6 @@
           <w:sz w:val="23"/>
           <w:szCs w:val="23"/>
         </w:rPr>
-        <w:lastRenderedPageBreak/>
         <w:t>OBJETIVOS</w:t>
       </w:r>
     </w:p>
@@ -8966,170 +8723,170 @@
           <w:b/>
           <w:sz w:val="24"/>
         </w:rPr>
+        <w:t>DESENVOLVIMENTO</w:t>
+      </w:r>
+    </w:p>
+    <w:p>
+      <w:pPr>
+        <w:pStyle w:val="PargrafodaLista"/>
+        <w:rPr>
+          <w:rFonts w:ascii="Arial" w:hAnsi="Arial" w:cs="Arial"/>
+          <w:b/>
+          <w:sz w:val="24"/>
+        </w:rPr>
+      </w:pPr>
+    </w:p>
+    <w:p>
+      <w:pPr>
+        <w:pStyle w:val="PargrafodaLista"/>
+        <w:rPr>
+          <w:rFonts w:ascii="Arial" w:hAnsi="Arial" w:cs="Arial"/>
+          <w:b/>
+          <w:sz w:val="24"/>
+        </w:rPr>
+      </w:pPr>
+    </w:p>
+    <w:p>
+      <w:pPr>
+        <w:jc w:val="both"/>
+        <w:rPr>
+          <w:rFonts w:ascii="Arial" w:hAnsi="Arial" w:cs="Arial"/>
+          <w:sz w:val="24"/>
+        </w:rPr>
+      </w:pPr>
+      <w:r>
+        <w:rPr>
+          <w:rFonts w:ascii="Arial" w:hAnsi="Arial" w:cs="Arial"/>
+          <w:sz w:val="24"/>
+        </w:rPr>
+        <w:t xml:space="preserve">   O desenvolvimento do sistema Hermes Management </w:t>
+      </w:r>
+      <w:proofErr w:type="spellStart"/>
+      <w:r>
+        <w:rPr>
+          <w:rFonts w:ascii="Arial" w:hAnsi="Arial" w:cs="Arial"/>
+          <w:sz w:val="24"/>
+        </w:rPr>
+        <w:t>Assistant</w:t>
+      </w:r>
+      <w:proofErr w:type="spellEnd"/>
+      <w:r>
+        <w:rPr>
+          <w:rFonts w:ascii="Arial" w:hAnsi="Arial" w:cs="Arial"/>
+          <w:sz w:val="24"/>
+        </w:rPr>
+        <w:t xml:space="preserve"> teve início no mês de novembro de 2014, juntamente com a escolha da organização cliente. Foi elaborado um cronograma e definido uma metodologia de gerenciamento de projetos pois atuaremos sobre um objetivo proposto e um padrão de qualidade estabelecido, considerando custos definidos previamente.</w:t>
+      </w:r>
+    </w:p>
+    <w:p>
+      <w:pPr>
+        <w:jc w:val="both"/>
+        <w:rPr>
+          <w:rFonts w:ascii="Arial" w:hAnsi="Arial" w:cs="Arial"/>
+          <w:sz w:val="24"/>
+        </w:rPr>
+      </w:pPr>
+      <w:r>
+        <w:rPr>
+          <w:rFonts w:ascii="Arial" w:hAnsi="Arial" w:cs="Arial"/>
+          <w:sz w:val="24"/>
+        </w:rPr>
+        <w:t xml:space="preserve">  Após a escolha da organização cliente, realizamos uma entrevista com a representante Leticia Sanches Dutra, onde foram coletadas as necessidades iniciais que o sistema deveria possuir. Foi definido que o sistema possuiria 02 (dois) módulos, sendo eles Gestão e Pedidos, que serão desenvolvidos na plataforma </w:t>
+      </w:r>
+      <w:r>
+        <w:rPr>
+          <w:rFonts w:ascii="Arial" w:hAnsi="Arial" w:cs="Arial"/>
+          <w:i/>
+          <w:sz w:val="24"/>
+        </w:rPr>
+        <w:t xml:space="preserve">Microsoft Windows </w:t>
+      </w:r>
+      <w:r>
+        <w:rPr>
+          <w:rFonts w:ascii="Arial" w:hAnsi="Arial" w:cs="Arial"/>
+          <w:sz w:val="24"/>
+        </w:rPr>
+        <w:t xml:space="preserve">com linguagem de programação C# e também foi definido que o banco de dados seria </w:t>
+      </w:r>
+      <w:r>
+        <w:rPr>
+          <w:rFonts w:ascii="Arial" w:hAnsi="Arial" w:cs="Arial"/>
+          <w:i/>
+          <w:sz w:val="24"/>
+        </w:rPr>
+        <w:t xml:space="preserve">SQL Server Express </w:t>
+      </w:r>
+      <w:r>
+        <w:rPr>
+          <w:rFonts w:ascii="Arial" w:hAnsi="Arial" w:cs="Arial"/>
+          <w:sz w:val="24"/>
+        </w:rPr>
+        <w:t>com a versão 12. Baseados nessas informações foi elaborado o Escopo do Produto.</w:t>
+      </w:r>
+    </w:p>
+    <w:p>
+      <w:pPr>
+        <w:jc w:val="both"/>
+        <w:rPr>
+          <w:rFonts w:ascii="Arial" w:hAnsi="Arial" w:cs="Arial"/>
+          <w:sz w:val="24"/>
+        </w:rPr>
+      </w:pPr>
+      <w:r>
+        <w:rPr>
+          <w:rFonts w:ascii="Arial" w:hAnsi="Arial" w:cs="Arial"/>
+          <w:sz w:val="24"/>
+        </w:rPr>
+        <w:t xml:space="preserve">  Com a definição do escopo do produto, o próximo passo foi a definição do escopo do projeto. Para isso foi criado o EAP que nos dá uma visão do projeto como um todo.  </w:t>
+      </w:r>
+    </w:p>
+    <w:p>
+      <w:pPr>
+        <w:jc w:val="both"/>
+        <w:rPr>
+          <w:rFonts w:ascii="Arial" w:hAnsi="Arial" w:cs="Arial"/>
+          <w:sz w:val="24"/>
+        </w:rPr>
+      </w:pPr>
+      <w:r>
+        <w:rPr>
+          <w:rFonts w:ascii="Arial" w:hAnsi="Arial" w:cs="Arial"/>
+          <w:sz w:val="24"/>
+        </w:rPr>
+        <w:t xml:space="preserve">   Após a conclusão desses processos, foram definidas as partes interessadas (</w:t>
+      </w:r>
+      <w:proofErr w:type="spellStart"/>
+      <w:r>
+        <w:rPr>
+          <w:rFonts w:ascii="Arial" w:hAnsi="Arial" w:cs="Arial"/>
+          <w:i/>
+          <w:sz w:val="24"/>
+        </w:rPr>
+        <w:t>stakeholders</w:t>
+      </w:r>
+      <w:proofErr w:type="spellEnd"/>
+      <w:r>
+        <w:rPr>
+          <w:rFonts w:ascii="Arial" w:hAnsi="Arial" w:cs="Arial"/>
+          <w:sz w:val="24"/>
+        </w:rPr>
+        <w:t>), assim como o cliente. Foram coletados requisitos funcionais necessários, realizado um levantamento das regras de negócio, assim como as necessidades e funcionalidades que o sistema deverá atender. Foi definido que o sistema terá um usuário administrador onde terá acesso limitado a todos os módulos do sistema. Essas informações coletadas formaram o Documento de Visão.</w:t>
+      </w:r>
+    </w:p>
+    <w:p>
+      <w:pPr>
+        <w:jc w:val="both"/>
+        <w:rPr>
+          <w:rFonts w:ascii="Arial" w:hAnsi="Arial" w:cs="Arial"/>
+          <w:sz w:val="24"/>
+        </w:rPr>
+      </w:pPr>
+      <w:r>
+        <w:rPr>
+          <w:rFonts w:ascii="Arial" w:hAnsi="Arial" w:cs="Arial"/>
+          <w:sz w:val="24"/>
+        </w:rPr>
         <w:lastRenderedPageBreak/>
-        <w:t>DESENVOLVIMENTO</w:t>
-      </w:r>
-    </w:p>
-    <w:p>
-      <w:pPr>
-        <w:pStyle w:val="PargrafodaLista"/>
-        <w:rPr>
-          <w:rFonts w:ascii="Arial" w:hAnsi="Arial" w:cs="Arial"/>
-          <w:b/>
-          <w:sz w:val="24"/>
-        </w:rPr>
-      </w:pPr>
-    </w:p>
-    <w:p>
-      <w:pPr>
-        <w:pStyle w:val="PargrafodaLista"/>
-        <w:rPr>
-          <w:rFonts w:ascii="Arial" w:hAnsi="Arial" w:cs="Arial"/>
-          <w:b/>
-          <w:sz w:val="24"/>
-        </w:rPr>
-      </w:pPr>
-    </w:p>
-    <w:p>
-      <w:pPr>
-        <w:jc w:val="both"/>
-        <w:rPr>
-          <w:rFonts w:ascii="Arial" w:hAnsi="Arial" w:cs="Arial"/>
-          <w:sz w:val="24"/>
-        </w:rPr>
-      </w:pPr>
-      <w:r>
-        <w:rPr>
-          <w:rFonts w:ascii="Arial" w:hAnsi="Arial" w:cs="Arial"/>
-          <w:sz w:val="24"/>
-        </w:rPr>
-        <w:t xml:space="preserve">   O desenvolvimento do sistema Hermes Management </w:t>
-      </w:r>
-      <w:proofErr w:type="spellStart"/>
-      <w:r>
-        <w:rPr>
-          <w:rFonts w:ascii="Arial" w:hAnsi="Arial" w:cs="Arial"/>
-          <w:sz w:val="24"/>
-        </w:rPr>
-        <w:t>Assistant</w:t>
-      </w:r>
-      <w:proofErr w:type="spellEnd"/>
-      <w:r>
-        <w:rPr>
-          <w:rFonts w:ascii="Arial" w:hAnsi="Arial" w:cs="Arial"/>
-          <w:sz w:val="24"/>
-        </w:rPr>
-        <w:t xml:space="preserve"> teve início no mês de novembro de 2014, juntamente com a escolha da organização cliente. Foi elaborado um cronograma e definido uma metodologia de gerenciamento de projetos pois atuaremos sobre um objetivo proposto e um padrão de qualidade estabelecido, considerando custos definidos previamente.</w:t>
-      </w:r>
-    </w:p>
-    <w:p>
-      <w:pPr>
-        <w:jc w:val="both"/>
-        <w:rPr>
-          <w:rFonts w:ascii="Arial" w:hAnsi="Arial" w:cs="Arial"/>
-          <w:sz w:val="24"/>
-        </w:rPr>
-      </w:pPr>
-      <w:r>
-        <w:rPr>
-          <w:rFonts w:ascii="Arial" w:hAnsi="Arial" w:cs="Arial"/>
-          <w:sz w:val="24"/>
-        </w:rPr>
-        <w:t xml:space="preserve">  Após a escolha da organização cliente, realizamos uma entrevista com a representante Leticia Sanches Dutra, onde foram coletadas as necessidades iniciais que o sistema deveria possuir. Foi definido que o sistema possuiria 02 (dois) módulos, sendo eles Gestão e Pedidos, que serão desenvolvidos na plataforma </w:t>
-      </w:r>
-      <w:r>
-        <w:rPr>
-          <w:rFonts w:ascii="Arial" w:hAnsi="Arial" w:cs="Arial"/>
-          <w:i/>
-          <w:sz w:val="24"/>
-        </w:rPr>
-        <w:t xml:space="preserve">Microsoft Windows </w:t>
-      </w:r>
-      <w:r>
-        <w:rPr>
-          <w:rFonts w:ascii="Arial" w:hAnsi="Arial" w:cs="Arial"/>
-          <w:sz w:val="24"/>
-        </w:rPr>
-        <w:t xml:space="preserve">com linguagem de programação C# e também foi definido que o banco de dados seria </w:t>
-      </w:r>
-      <w:r>
-        <w:rPr>
-          <w:rFonts w:ascii="Arial" w:hAnsi="Arial" w:cs="Arial"/>
-          <w:i/>
-          <w:sz w:val="24"/>
-        </w:rPr>
-        <w:t xml:space="preserve">SQL Server Express </w:t>
-      </w:r>
-      <w:r>
-        <w:rPr>
-          <w:rFonts w:ascii="Arial" w:hAnsi="Arial" w:cs="Arial"/>
-          <w:sz w:val="24"/>
-        </w:rPr>
-        <w:t>com a versão 12. Baseados nessas informações foi elaborado o Escopo do Produto.</w:t>
-      </w:r>
-    </w:p>
-    <w:p>
-      <w:pPr>
-        <w:jc w:val="both"/>
-        <w:rPr>
-          <w:rFonts w:ascii="Arial" w:hAnsi="Arial" w:cs="Arial"/>
-          <w:sz w:val="24"/>
-        </w:rPr>
-      </w:pPr>
-      <w:r>
-        <w:rPr>
-          <w:rFonts w:ascii="Arial" w:hAnsi="Arial" w:cs="Arial"/>
-          <w:sz w:val="24"/>
-        </w:rPr>
-        <w:t xml:space="preserve">  Com a definição do escopo do produto, o próximo passo foi a definição do escopo do projeto. Para isso foi criado o EAP que nos dá uma visão do projeto como um todo.  </w:t>
-      </w:r>
-    </w:p>
-    <w:p>
-      <w:pPr>
-        <w:jc w:val="both"/>
-        <w:rPr>
-          <w:rFonts w:ascii="Arial" w:hAnsi="Arial" w:cs="Arial"/>
-          <w:sz w:val="24"/>
-        </w:rPr>
-      </w:pPr>
-      <w:r>
-        <w:rPr>
-          <w:rFonts w:ascii="Arial" w:hAnsi="Arial" w:cs="Arial"/>
-          <w:sz w:val="24"/>
-        </w:rPr>
-        <w:t xml:space="preserve">   Após a conclusão desses processos, foram definidas as partes interessadas (</w:t>
-      </w:r>
-      <w:proofErr w:type="spellStart"/>
-      <w:r>
-        <w:rPr>
-          <w:rFonts w:ascii="Arial" w:hAnsi="Arial" w:cs="Arial"/>
-          <w:i/>
-          <w:sz w:val="24"/>
-        </w:rPr>
-        <w:t>stakeholders</w:t>
-      </w:r>
-      <w:proofErr w:type="spellEnd"/>
-      <w:r>
-        <w:rPr>
-          <w:rFonts w:ascii="Arial" w:hAnsi="Arial" w:cs="Arial"/>
-          <w:sz w:val="24"/>
-        </w:rPr>
-        <w:t>), assim como o cliente. Foram coletados requisitos funcionais necessários, realizado um levantamento das regras de negócio, assim como as necessidades e funcionalidades que o sistema deverá atender. Foi definido que o sistema terá um usuário administrador onde terá acesso limitado a todos os módulos do sistema. Essas informações coletadas formaram o Documento de Visão.</w:t>
-      </w:r>
-    </w:p>
-    <w:p>
-      <w:pPr>
-        <w:jc w:val="both"/>
-        <w:rPr>
-          <w:rFonts w:ascii="Arial" w:hAnsi="Arial" w:cs="Arial"/>
-          <w:sz w:val="24"/>
-        </w:rPr>
-      </w:pPr>
-      <w:r>
-        <w:rPr>
-          <w:rFonts w:ascii="Arial" w:hAnsi="Arial" w:cs="Arial"/>
-          <w:sz w:val="24"/>
-        </w:rPr>
         <w:t xml:space="preserve">   Conforme a metodologia de Gerenciamento de Projetos, foi estabelecido um planejamento de comunicação entre as partes interessadas, onde focamos em estabelecer a estratégia utilizadas para este fim. Foi definido que esta comunicação seria realizada através de reuniões presenciais e correio eletrônico. </w:t>
       </w:r>
     </w:p>
@@ -9223,15 +8980,7 @@
           <w:rFonts w:ascii="Arial" w:hAnsi="Arial" w:cs="Arial"/>
           <w:sz w:val="24"/>
         </w:rPr>
-        <w:t xml:space="preserve">    Os requisitos funcionais do sistema, após registrados no documento de visão precisam ser representados. Isso é possível através da modelagem dos Casos </w:t>
-      </w:r>
-      <w:r>
-        <w:rPr>
-          <w:rFonts w:ascii="Arial" w:hAnsi="Arial" w:cs="Arial"/>
-          <w:sz w:val="24"/>
-        </w:rPr>
-        <w:lastRenderedPageBreak/>
-        <w:t xml:space="preserve">de Uso. O Hermes </w:t>
+        <w:t xml:space="preserve">    Os requisitos funcionais do sistema, após registrados no documento de visão precisam ser representados. Isso é possível através da modelagem dos Casos de Uso. O Hermes </w:t>
       </w:r>
       <w:proofErr w:type="spellStart"/>
       <w:r>
@@ -9752,7 +9501,6 @@
           <w:b/>
           <w:sz w:val="24"/>
         </w:rPr>
-        <w:lastRenderedPageBreak/>
         <w:t xml:space="preserve">CONSIDERAÇÕES FINAIS </w:t>
       </w:r>
     </w:p>
@@ -10063,7 +9811,6 @@
           <w:sz w:val="24"/>
           <w:szCs w:val="23"/>
         </w:rPr>
-        <w:lastRenderedPageBreak/>
         <w:t>REFERÊNCIAS BIBLIOGRÁFICAS</w:t>
       </w:r>
     </w:p>
@@ -10855,7 +10602,6 @@
           <w:sz w:val="24"/>
           <w:szCs w:val="23"/>
         </w:rPr>
-        <w:lastRenderedPageBreak/>
         <w:t xml:space="preserve"> Acesso em: 05/05/2015.</w:t>
       </w:r>
     </w:p>
@@ -10972,16 +10718,7 @@
           <w:sz w:val="24"/>
           <w:szCs w:val="24"/>
         </w:rPr>
-        <w:t>em</w:t>
-      </w:r>
-      <w:proofErr w:type="gramEnd"/>
-      <w:r>
-        <w:rPr>
-          <w:rFonts w:ascii="Arial" w:hAnsi="Arial" w:cs="Arial"/>
-          <w:sz w:val="24"/>
-          <w:szCs w:val="24"/>
-        </w:rPr>
-        <w:t>:</w:t>
+        <w:t>em:</w:t>
       </w:r>
       <w:hyperlink r:id="rId11">
         <w:r>
@@ -11005,6 +10742,7 @@
           </w:rPr>
           <w:t>://wpf.codeplex.com/</w:t>
         </w:r>
+        <w:proofErr w:type="gramEnd"/>
       </w:hyperlink>
       <w:r>
         <w:rPr>
@@ -11194,23 +10932,13 @@
           <w:szCs w:val="24"/>
         </w:rPr>
       </w:pPr>
-      <w:proofErr w:type="spellStart"/>
-      <w:r>
-        <w:rPr>
-          <w:rFonts w:ascii="Arial" w:hAnsi="Arial" w:cs="Arial"/>
-          <w:sz w:val="24"/>
-          <w:szCs w:val="24"/>
-        </w:rPr>
-        <w:t>Git</w:t>
-      </w:r>
-      <w:proofErr w:type="spellEnd"/>
-      <w:r>
-        <w:rPr>
-          <w:rFonts w:ascii="Arial" w:hAnsi="Arial" w:cs="Arial"/>
-          <w:sz w:val="24"/>
-          <w:szCs w:val="24"/>
-        </w:rPr>
-        <w:t xml:space="preserve"> </w:t>
+      <w:r>
+        <w:rPr>
+          <w:rFonts w:ascii="Arial" w:hAnsi="Arial" w:cs="Arial"/>
+          <w:sz w:val="24"/>
+          <w:szCs w:val="24"/>
+        </w:rPr>
+        <w:t xml:space="preserve">Git </w:t>
       </w:r>
       <w:r>
         <w:rPr>
@@ -11268,25 +10996,14 @@
           <w:szCs w:val="24"/>
         </w:rPr>
       </w:pPr>
-      <w:proofErr w:type="spellStart"/>
-      <w:r>
-        <w:rPr>
-          <w:rFonts w:ascii="Arial" w:hAnsi="Arial" w:cs="Arial"/>
-          <w:b/>
-          <w:sz w:val="24"/>
-          <w:szCs w:val="24"/>
-        </w:rPr>
-        <w:t>Kanban</w:t>
-      </w:r>
-      <w:proofErr w:type="spellEnd"/>
-      <w:r>
-        <w:rPr>
-          <w:rFonts w:ascii="Arial" w:hAnsi="Arial" w:cs="Arial"/>
-          <w:b/>
-          <w:sz w:val="24"/>
-          <w:szCs w:val="24"/>
-        </w:rPr>
-        <w:t xml:space="preserve"> Gestão</w:t>
+      <w:r>
+        <w:rPr>
+          <w:rFonts w:ascii="Arial" w:hAnsi="Arial" w:cs="Arial"/>
+          <w:b/>
+          <w:sz w:val="24"/>
+          <w:szCs w:val="24"/>
+        </w:rPr>
+        <w:t>Kanban Gestão</w:t>
       </w:r>
       <w:r>
         <w:rPr>
@@ -11362,6 +11079,7 @@
           <w:sz w:val="24"/>
           <w:szCs w:val="24"/>
         </w:rPr>
+        <w:lastRenderedPageBreak/>
         <w:t>Acesso em 10/03/2015</w:t>
       </w:r>
     </w:p>
@@ -11628,7 +11346,6 @@
           <w:sz w:val="24"/>
           <w:szCs w:val="24"/>
         </w:rPr>
-        <w:lastRenderedPageBreak/>
         <w:t>Mvc</w:t>
       </w:r>
       <w:proofErr w:type="spellEnd"/>
@@ -11895,7 +11612,7 @@
           <w:rPr>
             <w:noProof/>
           </w:rPr>
-          <w:t>4</w:t>
+          <w:t>21</w:t>
         </w:r>
         <w:r>
           <w:fldChar w:fldCharType="end"/>
@@ -11921,7 +11638,7 @@
 
 <file path=word/numbering.xml><?xml version="1.0" encoding="utf-8"?>
 <w:numbering xmlns:wpc="http://schemas.microsoft.com/office/word/2010/wordprocessingCanvas" xmlns:mc="http://schemas.openxmlformats.org/markup-compatibility/2006" xmlns:o="urn:schemas-microsoft-com:office:office" xmlns:r="http://schemas.openxmlformats.org/officeDocument/2006/relationships" xmlns:m="http://schemas.openxmlformats.org/officeDocument/2006/math" xmlns:v="urn:schemas-microsoft-com:vml" xmlns:wp14="http://schemas.microsoft.com/office/word/2010/wordprocessingDrawing" xmlns:wp="http://schemas.openxmlformats.org/drawingml/2006/wordprocessingDrawing" xmlns:w10="urn:schemas-microsoft-com:office:word" xmlns:w="http://schemas.openxmlformats.org/wordprocessingml/2006/main" xmlns:w14="http://schemas.microsoft.com/office/word/2010/wordml" xmlns:w15="http://schemas.microsoft.com/office/word/2012/wordml" xmlns:wpg="http://schemas.microsoft.com/office/word/2010/wordprocessingGroup" xmlns:wpi="http://schemas.microsoft.com/office/word/2010/wordprocessingInk" xmlns:wne="http://schemas.microsoft.com/office/word/2006/wordml" xmlns:wps="http://schemas.microsoft.com/office/word/2010/wordprocessingShape" mc:Ignorable="w14 w15 wp14">
-  <w:abstractNum w:abstractNumId="0">
+  <w:abstractNum w:abstractNumId="0" w15:restartNumberingAfterBreak="0">
     <w:nsid w:val="03FF7A87"/>
     <w:multiLevelType w:val="hybridMultilevel"/>
     <w:tmpl w:val="FD401188"/>
@@ -12010,7 +11727,7 @@
       </w:pPr>
     </w:lvl>
   </w:abstractNum>
-  <w:abstractNum w:abstractNumId="1">
+  <w:abstractNum w:abstractNumId="1" w15:restartNumberingAfterBreak="0">
     <w:nsid w:val="2A8D2628"/>
     <w:multiLevelType w:val="hybridMultilevel"/>
     <w:tmpl w:val="63D0BFE0"/>
@@ -12099,7 +11816,7 @@
       </w:pPr>
     </w:lvl>
   </w:abstractNum>
-  <w:abstractNum w:abstractNumId="2">
+  <w:abstractNum w:abstractNumId="2" w15:restartNumberingAfterBreak="0">
     <w:nsid w:val="30E20ABA"/>
     <w:multiLevelType w:val="hybridMultilevel"/>
     <w:tmpl w:val="7DC44C4A"/>
@@ -12212,7 +11929,7 @@
       </w:rPr>
     </w:lvl>
   </w:abstractNum>
-  <w:abstractNum w:abstractNumId="3">
+  <w:abstractNum w:abstractNumId="3" w15:restartNumberingAfterBreak="0">
     <w:nsid w:val="326744A4"/>
     <w:multiLevelType w:val="hybridMultilevel"/>
     <w:tmpl w:val="3EDE2360"/>
@@ -12301,7 +12018,7 @@
       </w:pPr>
     </w:lvl>
   </w:abstractNum>
-  <w:abstractNum w:abstractNumId="4">
+  <w:abstractNum w:abstractNumId="4" w15:restartNumberingAfterBreak="0">
     <w:nsid w:val="34C22947"/>
     <w:multiLevelType w:val="hybridMultilevel"/>
     <w:tmpl w:val="B57E1BA0"/>
@@ -12390,7 +12107,7 @@
       </w:pPr>
     </w:lvl>
   </w:abstractNum>
-  <w:abstractNum w:abstractNumId="5">
+  <w:abstractNum w:abstractNumId="5" w15:restartNumberingAfterBreak="0">
     <w:nsid w:val="3D0477FE"/>
     <w:multiLevelType w:val="hybridMultilevel"/>
     <w:tmpl w:val="A4F00E66"/>
@@ -12503,7 +12220,7 @@
       </w:rPr>
     </w:lvl>
   </w:abstractNum>
-  <w:abstractNum w:abstractNumId="6">
+  <w:abstractNum w:abstractNumId="6" w15:restartNumberingAfterBreak="0">
     <w:nsid w:val="46A574E2"/>
     <w:multiLevelType w:val="multilevel"/>
     <w:tmpl w:val="A532D8BE"/>
@@ -12616,7 +12333,7 @@
       </w:rPr>
     </w:lvl>
   </w:abstractNum>
-  <w:abstractNum w:abstractNumId="7">
+  <w:abstractNum w:abstractNumId="7" w15:restartNumberingAfterBreak="0">
     <w:nsid w:val="48B80D83"/>
     <w:multiLevelType w:val="hybridMultilevel"/>
     <w:tmpl w:val="175C7934"/>
@@ -12729,7 +12446,7 @@
       </w:rPr>
     </w:lvl>
   </w:abstractNum>
-  <w:abstractNum w:abstractNumId="8">
+  <w:abstractNum w:abstractNumId="8" w15:restartNumberingAfterBreak="0">
     <w:nsid w:val="52554EC4"/>
     <w:multiLevelType w:val="hybridMultilevel"/>
     <w:tmpl w:val="8B3023C2"/>
@@ -12818,7 +12535,7 @@
       </w:pPr>
     </w:lvl>
   </w:abstractNum>
-  <w:abstractNum w:abstractNumId="9">
+  <w:abstractNum w:abstractNumId="9" w15:restartNumberingAfterBreak="0">
     <w:nsid w:val="584F1D4A"/>
     <w:multiLevelType w:val="hybridMultilevel"/>
     <w:tmpl w:val="0D8AAC5C"/>
@@ -12907,7 +12624,7 @@
       </w:pPr>
     </w:lvl>
   </w:abstractNum>
-  <w:abstractNum w:abstractNumId="10">
+  <w:abstractNum w:abstractNumId="10" w15:restartNumberingAfterBreak="0">
     <w:nsid w:val="79632C12"/>
     <w:multiLevelType w:val="hybridMultilevel"/>
     <w:tmpl w:val="611C0E18"/>
@@ -13486,7 +13203,6 @@
       <w:spacing w:after="0" w:line="240" w:lineRule="auto"/>
     </w:pPr>
     <w:tblPr>
-      <w:tblInd w:w="0" w:type="dxa"/>
       <w:tblBorders>
         <w:top w:val="single" w:sz="4" w:space="0" w:color="auto"/>
         <w:left w:val="single" w:sz="4" w:space="0" w:color="auto"/>
@@ -13495,12 +13211,6 @@
         <w:insideH w:val="single" w:sz="4" w:space="0" w:color="auto"/>
         <w:insideV w:val="single" w:sz="4" w:space="0" w:color="auto"/>
       </w:tblBorders>
-      <w:tblCellMar>
-        <w:top w:w="0" w:type="dxa"/>
-        <w:left w:w="108" w:type="dxa"/>
-        <w:bottom w:w="0" w:type="dxa"/>
-        <w:right w:w="108" w:type="dxa"/>
-      </w:tblCellMar>
     </w:tblPr>
   </w:style>
   <w:style w:type="paragraph" w:styleId="Cabealho">
